--- a/Evaluation.docx
+++ b/Evaluation.docx
@@ -23,7 +23,13 @@
     <w:p/>
     <w:p>
       <w:r>
-        <w:t xml:space="preserve">We selected to implement a manual UI testing approach as it allows for greater evaluation of subjective elements of our application without the need for specialised tools or suites for automated testing. Human observation allows for better identification of graphical glitches or inconsistencies which sometimes aren’t identified within automated approaches. This approach also allows </w:t>
+        <w:t xml:space="preserve">We selected to implement a manual </w:t>
+      </w:r>
+      <w:r>
+        <w:t xml:space="preserve">Lab </w:t>
+      </w:r>
+      <w:r>
+        <w:t xml:space="preserve">UI testing approach as it allows for greater evaluation of subjective elements of our application without the need for specialised tools or suites for automated testing. Human observation allows for better identification of graphical glitches or inconsistencies which sometimes aren’t identified within automated approaches. This approach also allows </w:t>
       </w:r>
       <w:r>
         <w:t>us to find testers that match our chosen personas and end users, to better represent the range of computing skill and literacy of our intended users.</w:t>
@@ -43,7 +49,591 @@
       <w:r>
         <w:t>the user-friendliness aspects we hope to test such as typography, spelling, consistency and overall feel and design.</w:t>
       </w:r>
-    </w:p>
+      <w:r>
+        <w:t xml:space="preserve"> Lab testing provides a platform to gather quantitative and qualitative data using varying questions, as well as, meaning we can observe the participant and the issue that can arise when different users use a system.</w:t>
+      </w:r>
+    </w:p>
+    <w:p/>
+    <w:p>
+      <w:pPr>
+        <w:pStyle w:val="Heading2"/>
+      </w:pPr>
+      <w:r>
+        <w:t>Evaluation Plan:</w:t>
+      </w:r>
+    </w:p>
+    <w:p/>
+    <w:p>
+      <w:pPr>
+        <w:pStyle w:val="Heading3"/>
+      </w:pPr>
+      <w:r>
+        <w:t>Scope</w:t>
+      </w:r>
+    </w:p>
+    <w:p/>
+    <w:p>
+      <w:pPr>
+        <w:rPr>
+          <w:rFonts w:cstheme="minorHAnsi"/>
+        </w:rPr>
+      </w:pPr>
+      <w:r>
+        <w:rPr>
+          <w:rFonts w:cstheme="minorHAnsi"/>
+        </w:rPr>
+        <w:t xml:space="preserve">Test 10 </w:t>
+      </w:r>
+      <w:r>
+        <w:rPr>
+          <w:rFonts w:cstheme="minorHAnsi"/>
+          <w:color w:val="333333"/>
+          <w:shd w:val="clear" w:color="auto" w:fill="FFFFFF"/>
+        </w:rPr>
+        <w:t>end-to-end user processes</w:t>
+      </w:r>
+      <w:r>
+        <w:rPr>
+          <w:rFonts w:cstheme="minorHAnsi"/>
+          <w:color w:val="333333"/>
+          <w:shd w:val="clear" w:color="auto" w:fill="FFFFFF"/>
+        </w:rPr>
+        <w:t xml:space="preserve">, including Logging in to a valid road user account user, Creating a new road user account, Road user viewing and then paying an outstanding toll.  </w:t>
+      </w:r>
+    </w:p>
+    <w:p/>
+    <w:p>
+      <w:pPr>
+        <w:pStyle w:val="Heading3"/>
+      </w:pPr>
+      <w:r>
+        <w:t>Purpose</w:t>
+      </w:r>
+    </w:p>
+    <w:p>
+      <w:pPr>
+        <w:rPr>
+          <w:lang w:val="en-US"/>
+        </w:rPr>
+      </w:pPr>
+    </w:p>
+    <w:p>
+      <w:pPr>
+        <w:pStyle w:val="ListParagraph"/>
+        <w:numPr>
+          <w:ilvl w:val="0"/>
+          <w:numId w:val="3"/>
+        </w:numPr>
+      </w:pPr>
+      <w:r>
+        <w:t xml:space="preserve">Test if users can perform all of these </w:t>
+      </w:r>
+      <w:r>
+        <w:t>processes.</w:t>
+      </w:r>
+    </w:p>
+    <w:p>
+      <w:pPr>
+        <w:pStyle w:val="ListParagraph"/>
+        <w:numPr>
+          <w:ilvl w:val="0"/>
+          <w:numId w:val="3"/>
+        </w:numPr>
+      </w:pPr>
+      <w:r>
+        <w:t xml:space="preserve">See if users </w:t>
+      </w:r>
+      <w:r>
+        <w:t>find any errors or usability issues</w:t>
+      </w:r>
+    </w:p>
+    <w:p>
+      <w:pPr>
+        <w:pStyle w:val="ListParagraph"/>
+        <w:numPr>
+          <w:ilvl w:val="0"/>
+          <w:numId w:val="3"/>
+        </w:numPr>
+      </w:pPr>
+      <w:r>
+        <w:t xml:space="preserve">Measure how </w:t>
+      </w:r>
+      <w:r>
+        <w:t>appealing our UI is</w:t>
+      </w:r>
+    </w:p>
+    <w:p>
+      <w:pPr>
+        <w:pStyle w:val="ListParagraph"/>
+        <w:numPr>
+          <w:ilvl w:val="0"/>
+          <w:numId w:val="3"/>
+        </w:numPr>
+      </w:pPr>
+      <w:r>
+        <w:t>Identify if these processes are not convoluted</w:t>
+      </w:r>
+    </w:p>
+    <w:p/>
+    <w:p>
+      <w:pPr>
+        <w:pStyle w:val="Heading3"/>
+      </w:pPr>
+      <w:r>
+        <w:t>Schedule &amp; Location</w:t>
+      </w:r>
+    </w:p>
+    <w:p/>
+    <w:p>
+      <w:r>
+        <w:t>In user’s home workspaces during the evening (requested by users).</w:t>
+      </w:r>
+    </w:p>
+    <w:p>
+      <w:pPr>
+        <w:pStyle w:val="Heading2"/>
+        <w:rPr>
+          <w:lang w:val="en-US"/>
+        </w:rPr>
+      </w:pPr>
+      <w:r>
+        <w:t>Sessions</w:t>
+      </w:r>
+    </w:p>
+    <w:p/>
+    <w:p>
+      <w:pPr>
+        <w:pStyle w:val="ListParagraph"/>
+        <w:numPr>
+          <w:ilvl w:val="0"/>
+          <w:numId w:val="5"/>
+        </w:numPr>
+      </w:pPr>
+      <w:r>
+        <w:t>Sessions will take 30 minutes to 1 hour</w:t>
+      </w:r>
+    </w:p>
+    <w:p>
+      <w:pPr>
+        <w:pStyle w:val="ListParagraph"/>
+        <w:numPr>
+          <w:ilvl w:val="0"/>
+          <w:numId w:val="5"/>
+        </w:numPr>
+      </w:pPr>
+      <w:r>
+        <w:t xml:space="preserve">Sessions will begin with explanation of the </w:t>
+      </w:r>
+      <w:r>
+        <w:t>application</w:t>
+      </w:r>
+    </w:p>
+    <w:p>
+      <w:pPr>
+        <w:pStyle w:val="ListParagraph"/>
+        <w:numPr>
+          <w:ilvl w:val="0"/>
+          <w:numId w:val="5"/>
+        </w:numPr>
+      </w:pPr>
+      <w:r>
+        <w:t>Users read information sheet and sign consent form</w:t>
+      </w:r>
+    </w:p>
+    <w:p>
+      <w:pPr>
+        <w:pStyle w:val="ListParagraph"/>
+        <w:numPr>
+          <w:ilvl w:val="0"/>
+          <w:numId w:val="5"/>
+        </w:numPr>
+      </w:pPr>
+      <w:r>
+        <w:lastRenderedPageBreak/>
+        <w:t xml:space="preserve">Users are </w:t>
+      </w:r>
+      <w:r>
+        <w:t>given time to view the system and processes we’d like them to attempt</w:t>
+      </w:r>
+    </w:p>
+    <w:p>
+      <w:pPr>
+        <w:pStyle w:val="ListParagraph"/>
+        <w:numPr>
+          <w:ilvl w:val="0"/>
+          <w:numId w:val="5"/>
+        </w:numPr>
+      </w:pPr>
+      <w:r>
+        <w:t xml:space="preserve">Users perform all </w:t>
+      </w:r>
+      <w:r>
+        <w:t xml:space="preserve">the processes </w:t>
+      </w:r>
+    </w:p>
+    <w:p>
+      <w:pPr>
+        <w:pStyle w:val="ListParagraph"/>
+        <w:numPr>
+          <w:ilvl w:val="0"/>
+          <w:numId w:val="5"/>
+        </w:numPr>
+      </w:pPr>
+      <w:r>
+        <w:t>Users complete SUS form</w:t>
+      </w:r>
+    </w:p>
+    <w:p>
+      <w:pPr>
+        <w:pStyle w:val="ListParagraph"/>
+        <w:numPr>
+          <w:ilvl w:val="0"/>
+          <w:numId w:val="5"/>
+        </w:numPr>
+      </w:pPr>
+      <w:r>
+        <w:t>Users are interviewed about their experience</w:t>
+      </w:r>
+      <w:r>
+        <w:t xml:space="preserve"> with opportunity for feedback</w:t>
+      </w:r>
+    </w:p>
+    <w:p/>
+    <w:p/>
+    <w:p/>
+    <w:p>
+      <w:pPr>
+        <w:pStyle w:val="Heading2"/>
+        <w:rPr>
+          <w:lang w:val="en-US"/>
+        </w:rPr>
+      </w:pPr>
+      <w:r>
+        <w:t>Equipment</w:t>
+      </w:r>
+    </w:p>
+    <w:p/>
+    <w:p>
+      <w:pPr>
+        <w:pStyle w:val="ListParagraph"/>
+        <w:numPr>
+          <w:ilvl w:val="0"/>
+          <w:numId w:val="7"/>
+        </w:numPr>
+        <w:rPr>
+          <w:lang w:val="en-GB"/>
+        </w:rPr>
+      </w:pPr>
+      <w:r>
+        <w:rPr>
+          <w:lang w:val="en-GB"/>
+        </w:rPr>
+        <w:t>Laptop</w:t>
+      </w:r>
+      <w:r>
+        <w:rPr>
+          <w:lang w:val="en-GB"/>
+        </w:rPr>
+        <w:t>/Desktop computer</w:t>
+      </w:r>
+      <w:r>
+        <w:rPr>
+          <w:lang w:val="en-GB"/>
+        </w:rPr>
+        <w:t xml:space="preserve"> with keyboard and mouse</w:t>
+      </w:r>
+    </w:p>
+    <w:p>
+      <w:pPr>
+        <w:pStyle w:val="ListParagraph"/>
+        <w:numPr>
+          <w:ilvl w:val="0"/>
+          <w:numId w:val="7"/>
+        </w:numPr>
+        <w:rPr>
+          <w:lang w:val="en-GB"/>
+        </w:rPr>
+      </w:pPr>
+      <w:r>
+        <w:rPr>
+          <w:lang w:val="en-GB"/>
+        </w:rPr>
+        <w:t>Screen recording</w:t>
+      </w:r>
+    </w:p>
+    <w:p>
+      <w:pPr>
+        <w:pStyle w:val="ListParagraph"/>
+        <w:numPr>
+          <w:ilvl w:val="0"/>
+          <w:numId w:val="7"/>
+        </w:numPr>
+        <w:rPr>
+          <w:lang w:val="en-GB"/>
+        </w:rPr>
+      </w:pPr>
+      <w:r>
+        <w:rPr>
+          <w:lang w:val="en-GB"/>
+        </w:rPr>
+        <w:t>Audio recorder</w:t>
+      </w:r>
+    </w:p>
+    <w:p>
+      <w:pPr>
+        <w:pStyle w:val="ListParagraph"/>
+        <w:rPr>
+          <w:lang w:val="en-GB"/>
+        </w:rPr>
+      </w:pPr>
+    </w:p>
+    <w:p>
+      <w:pPr>
+        <w:pStyle w:val="Heading2"/>
+        <w:rPr>
+          <w:lang w:val="en-US"/>
+        </w:rPr>
+      </w:pPr>
+      <w:r>
+        <w:t>Participants</w:t>
+      </w:r>
+    </w:p>
+    <w:p/>
+    <w:p>
+      <w:r>
+        <w:t xml:space="preserve">Recruit at least </w:t>
+      </w:r>
+      <w:r>
+        <w:t>3</w:t>
+      </w:r>
+      <w:r>
+        <w:t xml:space="preserve"> participants. All participants should be </w:t>
+      </w:r>
+      <w:r>
+        <w:t xml:space="preserve">reasonable fits for our personas or within a normal range of computer literacy to allow for critical testing. </w:t>
+      </w:r>
+      <w:r>
+        <w:t>All participants received an information sheet and a consent form.</w:t>
+      </w:r>
+    </w:p>
+    <w:p/>
+    <w:p>
+      <w:pPr>
+        <w:pStyle w:val="Heading2"/>
+        <w:rPr>
+          <w:lang w:val="en-US"/>
+        </w:rPr>
+      </w:pPr>
+      <w:r>
+        <w:t>Scenarios</w:t>
+      </w:r>
+    </w:p>
+    <w:p/>
+    <w:p>
+      <w:pPr>
+        <w:pStyle w:val="ListParagraph"/>
+        <w:numPr>
+          <w:ilvl w:val="0"/>
+          <w:numId w:val="10"/>
+        </w:numPr>
+        <w:rPr>
+          <w:lang w:val="en-GB"/>
+        </w:rPr>
+      </w:pPr>
+      <w:r>
+        <w:rPr>
+          <w:lang w:val="en-GB"/>
+        </w:rPr>
+        <w:t>Log in to a valid road user account</w:t>
+      </w:r>
+    </w:p>
+    <w:p>
+      <w:pPr>
+        <w:pStyle w:val="ListParagraph"/>
+        <w:numPr>
+          <w:ilvl w:val="0"/>
+          <w:numId w:val="10"/>
+        </w:numPr>
+        <w:rPr>
+          <w:lang w:val="en-GB"/>
+        </w:rPr>
+      </w:pPr>
+      <w:r>
+        <w:rPr>
+          <w:lang w:val="en-GB"/>
+        </w:rPr>
+        <w:t>Create a new road user account</w:t>
+      </w:r>
+    </w:p>
+    <w:p>
+      <w:pPr>
+        <w:pStyle w:val="ListParagraph"/>
+        <w:numPr>
+          <w:ilvl w:val="0"/>
+          <w:numId w:val="10"/>
+        </w:numPr>
+        <w:rPr>
+          <w:lang w:val="en-GB"/>
+        </w:rPr>
+      </w:pPr>
+    </w:p>
+    <w:p/>
+    <w:p>
+      <w:pPr>
+        <w:pStyle w:val="Heading2"/>
+        <w:rPr>
+          <w:lang w:val="en-US"/>
+        </w:rPr>
+      </w:pPr>
+      <w:r>
+        <w:t>Subjective metrics</w:t>
+      </w:r>
+    </w:p>
+    <w:p/>
+    <w:p>
+      <w:pPr>
+        <w:pStyle w:val="ListParagraph"/>
+        <w:numPr>
+          <w:ilvl w:val="0"/>
+          <w:numId w:val="12"/>
+        </w:numPr>
+        <w:rPr>
+          <w:lang w:val="en-GB"/>
+        </w:rPr>
+      </w:pPr>
+      <w:r>
+        <w:rPr>
+          <w:lang w:val="en-GB"/>
+        </w:rPr>
+        <w:t>SUS questionnaire</w:t>
+      </w:r>
+    </w:p>
+    <w:p>
+      <w:pPr>
+        <w:pStyle w:val="ListParagraph"/>
+        <w:numPr>
+          <w:ilvl w:val="0"/>
+          <w:numId w:val="12"/>
+        </w:numPr>
+        <w:rPr>
+          <w:lang w:val="en-GB"/>
+        </w:rPr>
+      </w:pPr>
+      <w:r>
+        <w:rPr>
+          <w:lang w:val="en-GB"/>
+        </w:rPr>
+        <w:t>Interview with participant with facilitator taking notes</w:t>
+      </w:r>
+    </w:p>
+    <w:p>
+      <w:pPr>
+        <w:pStyle w:val="ListParagraph"/>
+        <w:rPr>
+          <w:lang w:val="en-GB"/>
+        </w:rPr>
+      </w:pPr>
+    </w:p>
+    <w:p/>
+    <w:p>
+      <w:pPr>
+        <w:pStyle w:val="Heading2"/>
+        <w:rPr>
+          <w:lang w:val="en-US"/>
+        </w:rPr>
+      </w:pPr>
+      <w:r>
+        <w:t>Objective metrics</w:t>
+      </w:r>
+    </w:p>
+    <w:p/>
+    <w:p>
+      <w:pPr>
+        <w:pStyle w:val="ListParagraph"/>
+        <w:numPr>
+          <w:ilvl w:val="0"/>
+          <w:numId w:val="12"/>
+        </w:numPr>
+      </w:pPr>
+      <w:r>
+        <w:t>Time taken</w:t>
+      </w:r>
+    </w:p>
+    <w:p>
+      <w:pPr>
+        <w:pStyle w:val="ListParagraph"/>
+        <w:numPr>
+          <w:ilvl w:val="0"/>
+          <w:numId w:val="12"/>
+        </w:numPr>
+      </w:pPr>
+      <w:r>
+        <w:t>Number of errors</w:t>
+      </w:r>
+    </w:p>
+    <w:p>
+      <w:pPr>
+        <w:pStyle w:val="ListParagraph"/>
+        <w:numPr>
+          <w:ilvl w:val="0"/>
+          <w:numId w:val="12"/>
+        </w:numPr>
+      </w:pPr>
+      <w:r>
+        <w:t>Number of times user used the back button</w:t>
+      </w:r>
+    </w:p>
+    <w:p/>
+    <w:p>
+      <w:pPr>
+        <w:pStyle w:val="Heading2"/>
+        <w:rPr>
+          <w:lang w:val="en-US"/>
+        </w:rPr>
+      </w:pPr>
+      <w:r>
+        <w:t>Roles</w:t>
+      </w:r>
+    </w:p>
+    <w:p/>
+    <w:p>
+      <w:pPr>
+        <w:pStyle w:val="ListParagraph"/>
+        <w:numPr>
+          <w:ilvl w:val="0"/>
+          <w:numId w:val="14"/>
+        </w:numPr>
+        <w:rPr>
+          <w:lang w:val="en-GB"/>
+        </w:rPr>
+      </w:pPr>
+      <w:r>
+        <w:rPr>
+          <w:lang w:val="en-GB"/>
+        </w:rPr>
+        <w:lastRenderedPageBreak/>
+        <w:t>Single person acted as facilitator and took some notes</w:t>
+      </w:r>
+    </w:p>
+    <w:p>
+      <w:pPr>
+        <w:pStyle w:val="ListParagraph"/>
+        <w:numPr>
+          <w:ilvl w:val="0"/>
+          <w:numId w:val="14"/>
+        </w:numPr>
+        <w:rPr>
+          <w:lang w:val="en-GB"/>
+        </w:rPr>
+      </w:pPr>
+      <w:r>
+        <w:rPr>
+          <w:lang w:val="en-GB"/>
+        </w:rPr>
+        <w:t>Recordings also made</w:t>
+      </w:r>
+    </w:p>
+    <w:p/>
     <w:sectPr>
       <w:pgSz w:w="11906" w:h="16838"/>
       <w:pgMar w:top="1440" w:right="1440" w:bottom="1440" w:left="1440" w:header="708" w:footer="708" w:gutter="0"/>
@@ -52,6 +642,1707 @@
     </w:sectPr>
   </w:body>
 </w:document>
+</file>
+
+<file path=word/numbering.xml><?xml version="1.0" encoding="utf-8"?>
+<w:numbering xmlns:wpc="http://schemas.microsoft.com/office/word/2010/wordprocessingCanvas" xmlns:cx="http://schemas.microsoft.com/office/drawing/2014/chartex" xmlns:cx1="http://schemas.microsoft.com/office/drawing/2015/9/8/chartex" xmlns:cx2="http://schemas.microsoft.com/office/drawing/2015/10/21/chartex" xmlns:cx3="http://schemas.microsoft.com/office/drawing/2016/5/9/chartex" xmlns:cx4="http://schemas.microsoft.com/office/drawing/2016/5/10/chartex" xmlns:cx5="http://schemas.microsoft.com/office/drawing/2016/5/11/chartex" xmlns:cx6="http://schemas.microsoft.com/office/drawing/2016/5/12/chartex" xmlns:cx7="http://schemas.microsoft.com/office/drawing/2016/5/13/chartex" xmlns:cx8="http://schemas.microsoft.com/office/drawing/2016/5/14/chartex" xmlns:mc="http://schemas.openxmlformats.org/markup-compatibility/2006" xmlns:aink="http://schemas.microsoft.com/office/drawing/2016/ink" xmlns:am3d="http://schemas.microsoft.com/office/drawing/2017/model3d" xmlns:o="urn:schemas-microsoft-com:office:office" xmlns:r="http://schemas.openxmlformats.org/officeDocument/2006/relationships" xmlns:m="http://schemas.openxmlformats.org/officeDocument/2006/math" xmlns:v="urn:schemas-microsoft-com:vml" xmlns:wp14="http://schemas.microsoft.com/office/word/2010/wordprocessingDrawing" xmlns:wp="http://schemas.openxmlformats.org/drawingml/2006/wordprocessingDrawing" xmlns:w10="urn:schemas-microsoft-com:office:word" xmlns:w="http://schemas.openxmlformats.org/wordprocessingml/2006/main" xmlns:w14="http://schemas.microsoft.com/office/word/2010/wordml" xmlns:w15="http://schemas.microsoft.com/office/word/2012/wordml" xmlns:w16cex="http://schemas.microsoft.com/office/word/2018/wordml/cex" xmlns:w16cid="http://schemas.microsoft.com/office/word/2016/wordml/cid" xmlns:w16="http://schemas.microsoft.com/office/word/2018/wordml" xmlns:w16sdtdh="http://schemas.microsoft.com/office/word/2020/wordml/sdtdatahash" xmlns:w16se="http://schemas.microsoft.com/office/word/2015/wordml/symex" xmlns:wpg="http://schemas.microsoft.com/office/word/2010/wordprocessingGroup" xmlns:wpi="http://schemas.microsoft.com/office/word/2010/wordprocessingInk" xmlns:wne="http://schemas.microsoft.com/office/word/2006/wordml" xmlns:wps="http://schemas.microsoft.com/office/word/2010/wordprocessingShape" mc:Ignorable="w14 w15 w16se w16cid w16 w16cex w16sdtdh wp14">
+  <w:abstractNum w:abstractNumId="0" w15:restartNumberingAfterBreak="0">
+    <w:nsid w:val="03737BCB"/>
+    <w:multiLevelType w:val="hybridMultilevel"/>
+    <w:tmpl w:val="336C38A6"/>
+    <w:lvl w:ilvl="0" w:tplc="0809000F">
+      <w:start w:val="1"/>
+      <w:numFmt w:val="decimal"/>
+      <w:lvlText w:val="%1."/>
+      <w:lvlJc w:val="left"/>
+      <w:pPr>
+        <w:ind w:left="720" w:hanging="360"/>
+      </w:pPr>
+    </w:lvl>
+    <w:lvl w:ilvl="1" w:tplc="08090019">
+      <w:start w:val="1"/>
+      <w:numFmt w:val="lowerLetter"/>
+      <w:lvlText w:val="%2."/>
+      <w:lvlJc w:val="left"/>
+      <w:pPr>
+        <w:ind w:left="1440" w:hanging="360"/>
+      </w:pPr>
+    </w:lvl>
+    <w:lvl w:ilvl="2" w:tplc="0809001B">
+      <w:start w:val="1"/>
+      <w:numFmt w:val="lowerRoman"/>
+      <w:lvlText w:val="%3."/>
+      <w:lvlJc w:val="right"/>
+      <w:pPr>
+        <w:ind w:left="2160" w:hanging="180"/>
+      </w:pPr>
+    </w:lvl>
+    <w:lvl w:ilvl="3" w:tplc="0809000F">
+      <w:start w:val="1"/>
+      <w:numFmt w:val="decimal"/>
+      <w:lvlText w:val="%4."/>
+      <w:lvlJc w:val="left"/>
+      <w:pPr>
+        <w:ind w:left="2880" w:hanging="360"/>
+      </w:pPr>
+    </w:lvl>
+    <w:lvl w:ilvl="4" w:tplc="08090019">
+      <w:start w:val="1"/>
+      <w:numFmt w:val="lowerLetter"/>
+      <w:lvlText w:val="%5."/>
+      <w:lvlJc w:val="left"/>
+      <w:pPr>
+        <w:ind w:left="3600" w:hanging="360"/>
+      </w:pPr>
+    </w:lvl>
+    <w:lvl w:ilvl="5" w:tplc="0809001B">
+      <w:start w:val="1"/>
+      <w:numFmt w:val="lowerRoman"/>
+      <w:lvlText w:val="%6."/>
+      <w:lvlJc w:val="right"/>
+      <w:pPr>
+        <w:ind w:left="4320" w:hanging="180"/>
+      </w:pPr>
+    </w:lvl>
+    <w:lvl w:ilvl="6" w:tplc="0809000F">
+      <w:start w:val="1"/>
+      <w:numFmt w:val="decimal"/>
+      <w:lvlText w:val="%7."/>
+      <w:lvlJc w:val="left"/>
+      <w:pPr>
+        <w:ind w:left="5040" w:hanging="360"/>
+      </w:pPr>
+    </w:lvl>
+    <w:lvl w:ilvl="7" w:tplc="08090019">
+      <w:start w:val="1"/>
+      <w:numFmt w:val="lowerLetter"/>
+      <w:lvlText w:val="%8."/>
+      <w:lvlJc w:val="left"/>
+      <w:pPr>
+        <w:ind w:left="5760" w:hanging="360"/>
+      </w:pPr>
+    </w:lvl>
+    <w:lvl w:ilvl="8" w:tplc="0809001B">
+      <w:start w:val="1"/>
+      <w:numFmt w:val="lowerRoman"/>
+      <w:lvlText w:val="%9."/>
+      <w:lvlJc w:val="right"/>
+      <w:pPr>
+        <w:ind w:left="6480" w:hanging="180"/>
+      </w:pPr>
+    </w:lvl>
+  </w:abstractNum>
+  <w:abstractNum w:abstractNumId="1" w15:restartNumberingAfterBreak="0">
+    <w:nsid w:val="0D8F4AB0"/>
+    <w:multiLevelType w:val="hybridMultilevel"/>
+    <w:tmpl w:val="2CFC2870"/>
+    <w:lvl w:ilvl="0" w:tplc="04090001">
+      <w:start w:val="1"/>
+      <w:numFmt w:val="bullet"/>
+      <w:lvlText w:val=""/>
+      <w:lvlJc w:val="left"/>
+      <w:pPr>
+        <w:ind w:left="360" w:hanging="360"/>
+      </w:pPr>
+      <w:rPr>
+        <w:rFonts w:ascii="Symbol" w:hAnsi="Symbol" w:hint="default"/>
+      </w:rPr>
+    </w:lvl>
+    <w:lvl w:ilvl="1" w:tplc="04090003">
+      <w:start w:val="1"/>
+      <w:numFmt w:val="bullet"/>
+      <w:lvlText w:val="o"/>
+      <w:lvlJc w:val="left"/>
+      <w:pPr>
+        <w:ind w:left="1080" w:hanging="360"/>
+      </w:pPr>
+      <w:rPr>
+        <w:rFonts w:ascii="Courier New" w:hAnsi="Courier New" w:cs="Courier New" w:hint="default"/>
+      </w:rPr>
+    </w:lvl>
+    <w:lvl w:ilvl="2" w:tplc="04090005">
+      <w:start w:val="1"/>
+      <w:numFmt w:val="bullet"/>
+      <w:lvlText w:val=""/>
+      <w:lvlJc w:val="left"/>
+      <w:pPr>
+        <w:ind w:left="1800" w:hanging="360"/>
+      </w:pPr>
+      <w:rPr>
+        <w:rFonts w:ascii="Wingdings" w:hAnsi="Wingdings" w:hint="default"/>
+      </w:rPr>
+    </w:lvl>
+    <w:lvl w:ilvl="3" w:tplc="04090001">
+      <w:start w:val="1"/>
+      <w:numFmt w:val="bullet"/>
+      <w:lvlText w:val=""/>
+      <w:lvlJc w:val="left"/>
+      <w:pPr>
+        <w:ind w:left="2520" w:hanging="360"/>
+      </w:pPr>
+      <w:rPr>
+        <w:rFonts w:ascii="Symbol" w:hAnsi="Symbol" w:hint="default"/>
+      </w:rPr>
+    </w:lvl>
+    <w:lvl w:ilvl="4" w:tplc="04090003">
+      <w:start w:val="1"/>
+      <w:numFmt w:val="bullet"/>
+      <w:lvlText w:val="o"/>
+      <w:lvlJc w:val="left"/>
+      <w:pPr>
+        <w:ind w:left="3240" w:hanging="360"/>
+      </w:pPr>
+      <w:rPr>
+        <w:rFonts w:ascii="Courier New" w:hAnsi="Courier New" w:cs="Courier New" w:hint="default"/>
+      </w:rPr>
+    </w:lvl>
+    <w:lvl w:ilvl="5" w:tplc="04090005">
+      <w:start w:val="1"/>
+      <w:numFmt w:val="bullet"/>
+      <w:lvlText w:val=""/>
+      <w:lvlJc w:val="left"/>
+      <w:pPr>
+        <w:ind w:left="3960" w:hanging="360"/>
+      </w:pPr>
+      <w:rPr>
+        <w:rFonts w:ascii="Wingdings" w:hAnsi="Wingdings" w:hint="default"/>
+      </w:rPr>
+    </w:lvl>
+    <w:lvl w:ilvl="6" w:tplc="04090001">
+      <w:start w:val="1"/>
+      <w:numFmt w:val="bullet"/>
+      <w:lvlText w:val=""/>
+      <w:lvlJc w:val="left"/>
+      <w:pPr>
+        <w:ind w:left="4680" w:hanging="360"/>
+      </w:pPr>
+      <w:rPr>
+        <w:rFonts w:ascii="Symbol" w:hAnsi="Symbol" w:hint="default"/>
+      </w:rPr>
+    </w:lvl>
+    <w:lvl w:ilvl="7" w:tplc="04090003">
+      <w:start w:val="1"/>
+      <w:numFmt w:val="bullet"/>
+      <w:lvlText w:val="o"/>
+      <w:lvlJc w:val="left"/>
+      <w:pPr>
+        <w:ind w:left="5400" w:hanging="360"/>
+      </w:pPr>
+      <w:rPr>
+        <w:rFonts w:ascii="Courier New" w:hAnsi="Courier New" w:cs="Courier New" w:hint="default"/>
+      </w:rPr>
+    </w:lvl>
+    <w:lvl w:ilvl="8" w:tplc="04090005">
+      <w:start w:val="1"/>
+      <w:numFmt w:val="bullet"/>
+      <w:lvlText w:val=""/>
+      <w:lvlJc w:val="left"/>
+      <w:pPr>
+        <w:ind w:left="6120" w:hanging="360"/>
+      </w:pPr>
+      <w:rPr>
+        <w:rFonts w:ascii="Wingdings" w:hAnsi="Wingdings" w:hint="default"/>
+      </w:rPr>
+    </w:lvl>
+  </w:abstractNum>
+  <w:abstractNum w:abstractNumId="2" w15:restartNumberingAfterBreak="0">
+    <w:nsid w:val="13A7197F"/>
+    <w:multiLevelType w:val="hybridMultilevel"/>
+    <w:tmpl w:val="9F32B376"/>
+    <w:lvl w:ilvl="0" w:tplc="04090001">
+      <w:start w:val="1"/>
+      <w:numFmt w:val="bullet"/>
+      <w:lvlText w:val=""/>
+      <w:lvlJc w:val="left"/>
+      <w:pPr>
+        <w:ind w:left="360" w:hanging="360"/>
+      </w:pPr>
+      <w:rPr>
+        <w:rFonts w:ascii="Symbol" w:hAnsi="Symbol" w:hint="default"/>
+      </w:rPr>
+    </w:lvl>
+    <w:lvl w:ilvl="1" w:tplc="04090003">
+      <w:start w:val="1"/>
+      <w:numFmt w:val="bullet"/>
+      <w:lvlText w:val="o"/>
+      <w:lvlJc w:val="left"/>
+      <w:pPr>
+        <w:ind w:left="1080" w:hanging="360"/>
+      </w:pPr>
+      <w:rPr>
+        <w:rFonts w:ascii="Courier New" w:hAnsi="Courier New" w:cs="Courier New" w:hint="default"/>
+      </w:rPr>
+    </w:lvl>
+    <w:lvl w:ilvl="2" w:tplc="04090005">
+      <w:start w:val="1"/>
+      <w:numFmt w:val="bullet"/>
+      <w:lvlText w:val=""/>
+      <w:lvlJc w:val="left"/>
+      <w:pPr>
+        <w:ind w:left="1800" w:hanging="360"/>
+      </w:pPr>
+      <w:rPr>
+        <w:rFonts w:ascii="Wingdings" w:hAnsi="Wingdings" w:hint="default"/>
+      </w:rPr>
+    </w:lvl>
+    <w:lvl w:ilvl="3" w:tplc="04090001">
+      <w:start w:val="1"/>
+      <w:numFmt w:val="bullet"/>
+      <w:lvlText w:val=""/>
+      <w:lvlJc w:val="left"/>
+      <w:pPr>
+        <w:ind w:left="2520" w:hanging="360"/>
+      </w:pPr>
+      <w:rPr>
+        <w:rFonts w:ascii="Symbol" w:hAnsi="Symbol" w:hint="default"/>
+      </w:rPr>
+    </w:lvl>
+    <w:lvl w:ilvl="4" w:tplc="04090003">
+      <w:start w:val="1"/>
+      <w:numFmt w:val="bullet"/>
+      <w:lvlText w:val="o"/>
+      <w:lvlJc w:val="left"/>
+      <w:pPr>
+        <w:ind w:left="3240" w:hanging="360"/>
+      </w:pPr>
+      <w:rPr>
+        <w:rFonts w:ascii="Courier New" w:hAnsi="Courier New" w:cs="Courier New" w:hint="default"/>
+      </w:rPr>
+    </w:lvl>
+    <w:lvl w:ilvl="5" w:tplc="04090005">
+      <w:start w:val="1"/>
+      <w:numFmt w:val="bullet"/>
+      <w:lvlText w:val=""/>
+      <w:lvlJc w:val="left"/>
+      <w:pPr>
+        <w:ind w:left="3960" w:hanging="360"/>
+      </w:pPr>
+      <w:rPr>
+        <w:rFonts w:ascii="Wingdings" w:hAnsi="Wingdings" w:hint="default"/>
+      </w:rPr>
+    </w:lvl>
+    <w:lvl w:ilvl="6" w:tplc="04090001">
+      <w:start w:val="1"/>
+      <w:numFmt w:val="bullet"/>
+      <w:lvlText w:val=""/>
+      <w:lvlJc w:val="left"/>
+      <w:pPr>
+        <w:ind w:left="4680" w:hanging="360"/>
+      </w:pPr>
+      <w:rPr>
+        <w:rFonts w:ascii="Symbol" w:hAnsi="Symbol" w:hint="default"/>
+      </w:rPr>
+    </w:lvl>
+    <w:lvl w:ilvl="7" w:tplc="04090003">
+      <w:start w:val="1"/>
+      <w:numFmt w:val="bullet"/>
+      <w:lvlText w:val="o"/>
+      <w:lvlJc w:val="left"/>
+      <w:pPr>
+        <w:ind w:left="5400" w:hanging="360"/>
+      </w:pPr>
+      <w:rPr>
+        <w:rFonts w:ascii="Courier New" w:hAnsi="Courier New" w:cs="Courier New" w:hint="default"/>
+      </w:rPr>
+    </w:lvl>
+    <w:lvl w:ilvl="8" w:tplc="04090005">
+      <w:start w:val="1"/>
+      <w:numFmt w:val="bullet"/>
+      <w:lvlText w:val=""/>
+      <w:lvlJc w:val="left"/>
+      <w:pPr>
+        <w:ind w:left="6120" w:hanging="360"/>
+      </w:pPr>
+      <w:rPr>
+        <w:rFonts w:ascii="Wingdings" w:hAnsi="Wingdings" w:hint="default"/>
+      </w:rPr>
+    </w:lvl>
+  </w:abstractNum>
+  <w:abstractNum w:abstractNumId="3" w15:restartNumberingAfterBreak="0">
+    <w:nsid w:val="1A3B74A2"/>
+    <w:multiLevelType w:val="hybridMultilevel"/>
+    <w:tmpl w:val="7632D1EC"/>
+    <w:lvl w:ilvl="0" w:tplc="04090001">
+      <w:start w:val="1"/>
+      <w:numFmt w:val="bullet"/>
+      <w:lvlText w:val=""/>
+      <w:lvlJc w:val="left"/>
+      <w:pPr>
+        <w:ind w:left="360" w:hanging="360"/>
+      </w:pPr>
+      <w:rPr>
+        <w:rFonts w:ascii="Symbol" w:hAnsi="Symbol" w:hint="default"/>
+      </w:rPr>
+    </w:lvl>
+    <w:lvl w:ilvl="1" w:tplc="04090003">
+      <w:start w:val="1"/>
+      <w:numFmt w:val="bullet"/>
+      <w:lvlText w:val="o"/>
+      <w:lvlJc w:val="left"/>
+      <w:pPr>
+        <w:ind w:left="1080" w:hanging="360"/>
+      </w:pPr>
+      <w:rPr>
+        <w:rFonts w:ascii="Courier New" w:hAnsi="Courier New" w:cs="Courier New" w:hint="default"/>
+      </w:rPr>
+    </w:lvl>
+    <w:lvl w:ilvl="2" w:tplc="04090005">
+      <w:start w:val="1"/>
+      <w:numFmt w:val="bullet"/>
+      <w:lvlText w:val=""/>
+      <w:lvlJc w:val="left"/>
+      <w:pPr>
+        <w:ind w:left="1800" w:hanging="360"/>
+      </w:pPr>
+      <w:rPr>
+        <w:rFonts w:ascii="Wingdings" w:hAnsi="Wingdings" w:hint="default"/>
+      </w:rPr>
+    </w:lvl>
+    <w:lvl w:ilvl="3" w:tplc="04090001">
+      <w:start w:val="1"/>
+      <w:numFmt w:val="bullet"/>
+      <w:lvlText w:val=""/>
+      <w:lvlJc w:val="left"/>
+      <w:pPr>
+        <w:ind w:left="2520" w:hanging="360"/>
+      </w:pPr>
+      <w:rPr>
+        <w:rFonts w:ascii="Symbol" w:hAnsi="Symbol" w:hint="default"/>
+      </w:rPr>
+    </w:lvl>
+    <w:lvl w:ilvl="4" w:tplc="04090003">
+      <w:start w:val="1"/>
+      <w:numFmt w:val="bullet"/>
+      <w:lvlText w:val="o"/>
+      <w:lvlJc w:val="left"/>
+      <w:pPr>
+        <w:ind w:left="3240" w:hanging="360"/>
+      </w:pPr>
+      <w:rPr>
+        <w:rFonts w:ascii="Courier New" w:hAnsi="Courier New" w:cs="Courier New" w:hint="default"/>
+      </w:rPr>
+    </w:lvl>
+    <w:lvl w:ilvl="5" w:tplc="04090005">
+      <w:start w:val="1"/>
+      <w:numFmt w:val="bullet"/>
+      <w:lvlText w:val=""/>
+      <w:lvlJc w:val="left"/>
+      <w:pPr>
+        <w:ind w:left="3960" w:hanging="360"/>
+      </w:pPr>
+      <w:rPr>
+        <w:rFonts w:ascii="Wingdings" w:hAnsi="Wingdings" w:hint="default"/>
+      </w:rPr>
+    </w:lvl>
+    <w:lvl w:ilvl="6" w:tplc="04090001">
+      <w:start w:val="1"/>
+      <w:numFmt w:val="bullet"/>
+      <w:lvlText w:val=""/>
+      <w:lvlJc w:val="left"/>
+      <w:pPr>
+        <w:ind w:left="4680" w:hanging="360"/>
+      </w:pPr>
+      <w:rPr>
+        <w:rFonts w:ascii="Symbol" w:hAnsi="Symbol" w:hint="default"/>
+      </w:rPr>
+    </w:lvl>
+    <w:lvl w:ilvl="7" w:tplc="04090003">
+      <w:start w:val="1"/>
+      <w:numFmt w:val="bullet"/>
+      <w:lvlText w:val="o"/>
+      <w:lvlJc w:val="left"/>
+      <w:pPr>
+        <w:ind w:left="5400" w:hanging="360"/>
+      </w:pPr>
+      <w:rPr>
+        <w:rFonts w:ascii="Courier New" w:hAnsi="Courier New" w:cs="Courier New" w:hint="default"/>
+      </w:rPr>
+    </w:lvl>
+    <w:lvl w:ilvl="8" w:tplc="04090005">
+      <w:start w:val="1"/>
+      <w:numFmt w:val="bullet"/>
+      <w:lvlText w:val=""/>
+      <w:lvlJc w:val="left"/>
+      <w:pPr>
+        <w:ind w:left="6120" w:hanging="360"/>
+      </w:pPr>
+      <w:rPr>
+        <w:rFonts w:ascii="Wingdings" w:hAnsi="Wingdings" w:hint="default"/>
+      </w:rPr>
+    </w:lvl>
+  </w:abstractNum>
+  <w:abstractNum w:abstractNumId="4" w15:restartNumberingAfterBreak="0">
+    <w:nsid w:val="1E1B2EA9"/>
+    <w:multiLevelType w:val="hybridMultilevel"/>
+    <w:tmpl w:val="86864A66"/>
+    <w:lvl w:ilvl="0" w:tplc="04090001">
+      <w:start w:val="1"/>
+      <w:numFmt w:val="bullet"/>
+      <w:lvlText w:val=""/>
+      <w:lvlJc w:val="left"/>
+      <w:pPr>
+        <w:ind w:left="360" w:hanging="360"/>
+      </w:pPr>
+      <w:rPr>
+        <w:rFonts w:ascii="Symbol" w:hAnsi="Symbol" w:hint="default"/>
+      </w:rPr>
+    </w:lvl>
+    <w:lvl w:ilvl="1" w:tplc="04090003">
+      <w:start w:val="1"/>
+      <w:numFmt w:val="bullet"/>
+      <w:lvlText w:val="o"/>
+      <w:lvlJc w:val="left"/>
+      <w:pPr>
+        <w:ind w:left="1080" w:hanging="360"/>
+      </w:pPr>
+      <w:rPr>
+        <w:rFonts w:ascii="Courier New" w:hAnsi="Courier New" w:cs="Courier New" w:hint="default"/>
+      </w:rPr>
+    </w:lvl>
+    <w:lvl w:ilvl="2" w:tplc="04090005">
+      <w:start w:val="1"/>
+      <w:numFmt w:val="bullet"/>
+      <w:lvlText w:val=""/>
+      <w:lvlJc w:val="left"/>
+      <w:pPr>
+        <w:ind w:left="1800" w:hanging="360"/>
+      </w:pPr>
+      <w:rPr>
+        <w:rFonts w:ascii="Wingdings" w:hAnsi="Wingdings" w:hint="default"/>
+      </w:rPr>
+    </w:lvl>
+    <w:lvl w:ilvl="3" w:tplc="04090001">
+      <w:start w:val="1"/>
+      <w:numFmt w:val="bullet"/>
+      <w:lvlText w:val=""/>
+      <w:lvlJc w:val="left"/>
+      <w:pPr>
+        <w:ind w:left="2520" w:hanging="360"/>
+      </w:pPr>
+      <w:rPr>
+        <w:rFonts w:ascii="Symbol" w:hAnsi="Symbol" w:hint="default"/>
+      </w:rPr>
+    </w:lvl>
+    <w:lvl w:ilvl="4" w:tplc="04090003">
+      <w:start w:val="1"/>
+      <w:numFmt w:val="bullet"/>
+      <w:lvlText w:val="o"/>
+      <w:lvlJc w:val="left"/>
+      <w:pPr>
+        <w:ind w:left="3240" w:hanging="360"/>
+      </w:pPr>
+      <w:rPr>
+        <w:rFonts w:ascii="Courier New" w:hAnsi="Courier New" w:cs="Courier New" w:hint="default"/>
+      </w:rPr>
+    </w:lvl>
+    <w:lvl w:ilvl="5" w:tplc="04090005">
+      <w:start w:val="1"/>
+      <w:numFmt w:val="bullet"/>
+      <w:lvlText w:val=""/>
+      <w:lvlJc w:val="left"/>
+      <w:pPr>
+        <w:ind w:left="3960" w:hanging="360"/>
+      </w:pPr>
+      <w:rPr>
+        <w:rFonts w:ascii="Wingdings" w:hAnsi="Wingdings" w:hint="default"/>
+      </w:rPr>
+    </w:lvl>
+    <w:lvl w:ilvl="6" w:tplc="04090001">
+      <w:start w:val="1"/>
+      <w:numFmt w:val="bullet"/>
+      <w:lvlText w:val=""/>
+      <w:lvlJc w:val="left"/>
+      <w:pPr>
+        <w:ind w:left="4680" w:hanging="360"/>
+      </w:pPr>
+      <w:rPr>
+        <w:rFonts w:ascii="Symbol" w:hAnsi="Symbol" w:hint="default"/>
+      </w:rPr>
+    </w:lvl>
+    <w:lvl w:ilvl="7" w:tplc="04090003">
+      <w:start w:val="1"/>
+      <w:numFmt w:val="bullet"/>
+      <w:lvlText w:val="o"/>
+      <w:lvlJc w:val="left"/>
+      <w:pPr>
+        <w:ind w:left="5400" w:hanging="360"/>
+      </w:pPr>
+      <w:rPr>
+        <w:rFonts w:ascii="Courier New" w:hAnsi="Courier New" w:cs="Courier New" w:hint="default"/>
+      </w:rPr>
+    </w:lvl>
+    <w:lvl w:ilvl="8" w:tplc="04090005">
+      <w:start w:val="1"/>
+      <w:numFmt w:val="bullet"/>
+      <w:lvlText w:val=""/>
+      <w:lvlJc w:val="left"/>
+      <w:pPr>
+        <w:ind w:left="6120" w:hanging="360"/>
+      </w:pPr>
+      <w:rPr>
+        <w:rFonts w:ascii="Wingdings" w:hAnsi="Wingdings" w:hint="default"/>
+      </w:rPr>
+    </w:lvl>
+  </w:abstractNum>
+  <w:abstractNum w:abstractNumId="5" w15:restartNumberingAfterBreak="0">
+    <w:nsid w:val="20161AA8"/>
+    <w:multiLevelType w:val="hybridMultilevel"/>
+    <w:tmpl w:val="AEE4CC30"/>
+    <w:lvl w:ilvl="0" w:tplc="0809000F">
+      <w:start w:val="1"/>
+      <w:numFmt w:val="decimal"/>
+      <w:lvlText w:val="%1."/>
+      <w:lvlJc w:val="left"/>
+      <w:pPr>
+        <w:ind w:left="720" w:hanging="360"/>
+      </w:pPr>
+    </w:lvl>
+    <w:lvl w:ilvl="1" w:tplc="08090019">
+      <w:start w:val="1"/>
+      <w:numFmt w:val="lowerLetter"/>
+      <w:lvlText w:val="%2."/>
+      <w:lvlJc w:val="left"/>
+      <w:pPr>
+        <w:ind w:left="1440" w:hanging="360"/>
+      </w:pPr>
+    </w:lvl>
+    <w:lvl w:ilvl="2" w:tplc="0809001B">
+      <w:start w:val="1"/>
+      <w:numFmt w:val="lowerRoman"/>
+      <w:lvlText w:val="%3."/>
+      <w:lvlJc w:val="right"/>
+      <w:pPr>
+        <w:ind w:left="2160" w:hanging="180"/>
+      </w:pPr>
+    </w:lvl>
+    <w:lvl w:ilvl="3" w:tplc="0809000F">
+      <w:start w:val="1"/>
+      <w:numFmt w:val="decimal"/>
+      <w:lvlText w:val="%4."/>
+      <w:lvlJc w:val="left"/>
+      <w:pPr>
+        <w:ind w:left="2880" w:hanging="360"/>
+      </w:pPr>
+    </w:lvl>
+    <w:lvl w:ilvl="4" w:tplc="08090019">
+      <w:start w:val="1"/>
+      <w:numFmt w:val="lowerLetter"/>
+      <w:lvlText w:val="%5."/>
+      <w:lvlJc w:val="left"/>
+      <w:pPr>
+        <w:ind w:left="3600" w:hanging="360"/>
+      </w:pPr>
+    </w:lvl>
+    <w:lvl w:ilvl="5" w:tplc="0809001B">
+      <w:start w:val="1"/>
+      <w:numFmt w:val="lowerRoman"/>
+      <w:lvlText w:val="%6."/>
+      <w:lvlJc w:val="right"/>
+      <w:pPr>
+        <w:ind w:left="4320" w:hanging="180"/>
+      </w:pPr>
+    </w:lvl>
+    <w:lvl w:ilvl="6" w:tplc="0809000F">
+      <w:start w:val="1"/>
+      <w:numFmt w:val="decimal"/>
+      <w:lvlText w:val="%7."/>
+      <w:lvlJc w:val="left"/>
+      <w:pPr>
+        <w:ind w:left="5040" w:hanging="360"/>
+      </w:pPr>
+    </w:lvl>
+    <w:lvl w:ilvl="7" w:tplc="08090019">
+      <w:start w:val="1"/>
+      <w:numFmt w:val="lowerLetter"/>
+      <w:lvlText w:val="%8."/>
+      <w:lvlJc w:val="left"/>
+      <w:pPr>
+        <w:ind w:left="5760" w:hanging="360"/>
+      </w:pPr>
+    </w:lvl>
+    <w:lvl w:ilvl="8" w:tplc="0809001B">
+      <w:start w:val="1"/>
+      <w:numFmt w:val="lowerRoman"/>
+      <w:lvlText w:val="%9."/>
+      <w:lvlJc w:val="right"/>
+      <w:pPr>
+        <w:ind w:left="6480" w:hanging="180"/>
+      </w:pPr>
+    </w:lvl>
+  </w:abstractNum>
+  <w:abstractNum w:abstractNumId="6" w15:restartNumberingAfterBreak="0">
+    <w:nsid w:val="27837D1A"/>
+    <w:multiLevelType w:val="hybridMultilevel"/>
+    <w:tmpl w:val="561E4CBE"/>
+    <w:lvl w:ilvl="0" w:tplc="04090001">
+      <w:start w:val="1"/>
+      <w:numFmt w:val="bullet"/>
+      <w:lvlText w:val=""/>
+      <w:lvlJc w:val="left"/>
+      <w:pPr>
+        <w:ind w:left="360" w:hanging="360"/>
+      </w:pPr>
+      <w:rPr>
+        <w:rFonts w:ascii="Symbol" w:hAnsi="Symbol" w:hint="default"/>
+      </w:rPr>
+    </w:lvl>
+    <w:lvl w:ilvl="1" w:tplc="04090003">
+      <w:start w:val="1"/>
+      <w:numFmt w:val="bullet"/>
+      <w:lvlText w:val="o"/>
+      <w:lvlJc w:val="left"/>
+      <w:pPr>
+        <w:ind w:left="1080" w:hanging="360"/>
+      </w:pPr>
+      <w:rPr>
+        <w:rFonts w:ascii="Courier New" w:hAnsi="Courier New" w:cs="Courier New" w:hint="default"/>
+      </w:rPr>
+    </w:lvl>
+    <w:lvl w:ilvl="2" w:tplc="04090005">
+      <w:start w:val="1"/>
+      <w:numFmt w:val="bullet"/>
+      <w:lvlText w:val=""/>
+      <w:lvlJc w:val="left"/>
+      <w:pPr>
+        <w:ind w:left="1800" w:hanging="360"/>
+      </w:pPr>
+      <w:rPr>
+        <w:rFonts w:ascii="Wingdings" w:hAnsi="Wingdings" w:hint="default"/>
+      </w:rPr>
+    </w:lvl>
+    <w:lvl w:ilvl="3" w:tplc="04090001">
+      <w:start w:val="1"/>
+      <w:numFmt w:val="bullet"/>
+      <w:lvlText w:val=""/>
+      <w:lvlJc w:val="left"/>
+      <w:pPr>
+        <w:ind w:left="2520" w:hanging="360"/>
+      </w:pPr>
+      <w:rPr>
+        <w:rFonts w:ascii="Symbol" w:hAnsi="Symbol" w:hint="default"/>
+      </w:rPr>
+    </w:lvl>
+    <w:lvl w:ilvl="4" w:tplc="04090003">
+      <w:start w:val="1"/>
+      <w:numFmt w:val="bullet"/>
+      <w:lvlText w:val="o"/>
+      <w:lvlJc w:val="left"/>
+      <w:pPr>
+        <w:ind w:left="3240" w:hanging="360"/>
+      </w:pPr>
+      <w:rPr>
+        <w:rFonts w:ascii="Courier New" w:hAnsi="Courier New" w:cs="Courier New" w:hint="default"/>
+      </w:rPr>
+    </w:lvl>
+    <w:lvl w:ilvl="5" w:tplc="04090005">
+      <w:start w:val="1"/>
+      <w:numFmt w:val="bullet"/>
+      <w:lvlText w:val=""/>
+      <w:lvlJc w:val="left"/>
+      <w:pPr>
+        <w:ind w:left="3960" w:hanging="360"/>
+      </w:pPr>
+      <w:rPr>
+        <w:rFonts w:ascii="Wingdings" w:hAnsi="Wingdings" w:hint="default"/>
+      </w:rPr>
+    </w:lvl>
+    <w:lvl w:ilvl="6" w:tplc="04090001">
+      <w:start w:val="1"/>
+      <w:numFmt w:val="bullet"/>
+      <w:lvlText w:val=""/>
+      <w:lvlJc w:val="left"/>
+      <w:pPr>
+        <w:ind w:left="4680" w:hanging="360"/>
+      </w:pPr>
+      <w:rPr>
+        <w:rFonts w:ascii="Symbol" w:hAnsi="Symbol" w:hint="default"/>
+      </w:rPr>
+    </w:lvl>
+    <w:lvl w:ilvl="7" w:tplc="04090003">
+      <w:start w:val="1"/>
+      <w:numFmt w:val="bullet"/>
+      <w:lvlText w:val="o"/>
+      <w:lvlJc w:val="left"/>
+      <w:pPr>
+        <w:ind w:left="5400" w:hanging="360"/>
+      </w:pPr>
+      <w:rPr>
+        <w:rFonts w:ascii="Courier New" w:hAnsi="Courier New" w:cs="Courier New" w:hint="default"/>
+      </w:rPr>
+    </w:lvl>
+    <w:lvl w:ilvl="8" w:tplc="04090005">
+      <w:start w:val="1"/>
+      <w:numFmt w:val="bullet"/>
+      <w:lvlText w:val=""/>
+      <w:lvlJc w:val="left"/>
+      <w:pPr>
+        <w:ind w:left="6120" w:hanging="360"/>
+      </w:pPr>
+      <w:rPr>
+        <w:rFonts w:ascii="Wingdings" w:hAnsi="Wingdings" w:hint="default"/>
+      </w:rPr>
+    </w:lvl>
+  </w:abstractNum>
+  <w:abstractNum w:abstractNumId="7" w15:restartNumberingAfterBreak="0">
+    <w:nsid w:val="2D013078"/>
+    <w:multiLevelType w:val="hybridMultilevel"/>
+    <w:tmpl w:val="4F32AD20"/>
+    <w:lvl w:ilvl="0" w:tplc="04090001">
+      <w:start w:val="1"/>
+      <w:numFmt w:val="bullet"/>
+      <w:lvlText w:val=""/>
+      <w:lvlJc w:val="left"/>
+      <w:pPr>
+        <w:ind w:left="360" w:hanging="360"/>
+      </w:pPr>
+      <w:rPr>
+        <w:rFonts w:ascii="Symbol" w:hAnsi="Symbol" w:hint="default"/>
+      </w:rPr>
+    </w:lvl>
+    <w:lvl w:ilvl="1" w:tplc="04090003">
+      <w:start w:val="1"/>
+      <w:numFmt w:val="bullet"/>
+      <w:lvlText w:val="o"/>
+      <w:lvlJc w:val="left"/>
+      <w:pPr>
+        <w:ind w:left="1080" w:hanging="360"/>
+      </w:pPr>
+      <w:rPr>
+        <w:rFonts w:ascii="Courier New" w:hAnsi="Courier New" w:cs="Courier New" w:hint="default"/>
+      </w:rPr>
+    </w:lvl>
+    <w:lvl w:ilvl="2" w:tplc="04090005">
+      <w:start w:val="1"/>
+      <w:numFmt w:val="bullet"/>
+      <w:lvlText w:val=""/>
+      <w:lvlJc w:val="left"/>
+      <w:pPr>
+        <w:ind w:left="1800" w:hanging="360"/>
+      </w:pPr>
+      <w:rPr>
+        <w:rFonts w:ascii="Wingdings" w:hAnsi="Wingdings" w:hint="default"/>
+      </w:rPr>
+    </w:lvl>
+    <w:lvl w:ilvl="3" w:tplc="04090001">
+      <w:start w:val="1"/>
+      <w:numFmt w:val="bullet"/>
+      <w:lvlText w:val=""/>
+      <w:lvlJc w:val="left"/>
+      <w:pPr>
+        <w:ind w:left="2520" w:hanging="360"/>
+      </w:pPr>
+      <w:rPr>
+        <w:rFonts w:ascii="Symbol" w:hAnsi="Symbol" w:hint="default"/>
+      </w:rPr>
+    </w:lvl>
+    <w:lvl w:ilvl="4" w:tplc="04090003">
+      <w:start w:val="1"/>
+      <w:numFmt w:val="bullet"/>
+      <w:lvlText w:val="o"/>
+      <w:lvlJc w:val="left"/>
+      <w:pPr>
+        <w:ind w:left="3240" w:hanging="360"/>
+      </w:pPr>
+      <w:rPr>
+        <w:rFonts w:ascii="Courier New" w:hAnsi="Courier New" w:cs="Courier New" w:hint="default"/>
+      </w:rPr>
+    </w:lvl>
+    <w:lvl w:ilvl="5" w:tplc="04090005">
+      <w:start w:val="1"/>
+      <w:numFmt w:val="bullet"/>
+      <w:lvlText w:val=""/>
+      <w:lvlJc w:val="left"/>
+      <w:pPr>
+        <w:ind w:left="3960" w:hanging="360"/>
+      </w:pPr>
+      <w:rPr>
+        <w:rFonts w:ascii="Wingdings" w:hAnsi="Wingdings" w:hint="default"/>
+      </w:rPr>
+    </w:lvl>
+    <w:lvl w:ilvl="6" w:tplc="04090001">
+      <w:start w:val="1"/>
+      <w:numFmt w:val="bullet"/>
+      <w:lvlText w:val=""/>
+      <w:lvlJc w:val="left"/>
+      <w:pPr>
+        <w:ind w:left="4680" w:hanging="360"/>
+      </w:pPr>
+      <w:rPr>
+        <w:rFonts w:ascii="Symbol" w:hAnsi="Symbol" w:hint="default"/>
+      </w:rPr>
+    </w:lvl>
+    <w:lvl w:ilvl="7" w:tplc="04090003">
+      <w:start w:val="1"/>
+      <w:numFmt w:val="bullet"/>
+      <w:lvlText w:val="o"/>
+      <w:lvlJc w:val="left"/>
+      <w:pPr>
+        <w:ind w:left="5400" w:hanging="360"/>
+      </w:pPr>
+      <w:rPr>
+        <w:rFonts w:ascii="Courier New" w:hAnsi="Courier New" w:cs="Courier New" w:hint="default"/>
+      </w:rPr>
+    </w:lvl>
+    <w:lvl w:ilvl="8" w:tplc="04090005">
+      <w:start w:val="1"/>
+      <w:numFmt w:val="bullet"/>
+      <w:lvlText w:val=""/>
+      <w:lvlJc w:val="left"/>
+      <w:pPr>
+        <w:ind w:left="6120" w:hanging="360"/>
+      </w:pPr>
+      <w:rPr>
+        <w:rFonts w:ascii="Wingdings" w:hAnsi="Wingdings" w:hint="default"/>
+      </w:rPr>
+    </w:lvl>
+  </w:abstractNum>
+  <w:abstractNum w:abstractNumId="8" w15:restartNumberingAfterBreak="0">
+    <w:nsid w:val="3B3F1281"/>
+    <w:multiLevelType w:val="hybridMultilevel"/>
+    <w:tmpl w:val="2DD83A84"/>
+    <w:lvl w:ilvl="0" w:tplc="04090001">
+      <w:start w:val="1"/>
+      <w:numFmt w:val="bullet"/>
+      <w:lvlText w:val=""/>
+      <w:lvlJc w:val="left"/>
+      <w:pPr>
+        <w:ind w:left="360" w:hanging="360"/>
+      </w:pPr>
+      <w:rPr>
+        <w:rFonts w:ascii="Symbol" w:hAnsi="Symbol" w:hint="default"/>
+      </w:rPr>
+    </w:lvl>
+    <w:lvl w:ilvl="1" w:tplc="04090003">
+      <w:start w:val="1"/>
+      <w:numFmt w:val="bullet"/>
+      <w:lvlText w:val="o"/>
+      <w:lvlJc w:val="left"/>
+      <w:pPr>
+        <w:ind w:left="1080" w:hanging="360"/>
+      </w:pPr>
+      <w:rPr>
+        <w:rFonts w:ascii="Courier New" w:hAnsi="Courier New" w:cs="Courier New" w:hint="default"/>
+      </w:rPr>
+    </w:lvl>
+    <w:lvl w:ilvl="2" w:tplc="04090005">
+      <w:start w:val="1"/>
+      <w:numFmt w:val="bullet"/>
+      <w:lvlText w:val=""/>
+      <w:lvlJc w:val="left"/>
+      <w:pPr>
+        <w:ind w:left="1800" w:hanging="360"/>
+      </w:pPr>
+      <w:rPr>
+        <w:rFonts w:ascii="Wingdings" w:hAnsi="Wingdings" w:hint="default"/>
+      </w:rPr>
+    </w:lvl>
+    <w:lvl w:ilvl="3" w:tplc="04090001">
+      <w:start w:val="1"/>
+      <w:numFmt w:val="bullet"/>
+      <w:lvlText w:val=""/>
+      <w:lvlJc w:val="left"/>
+      <w:pPr>
+        <w:ind w:left="2520" w:hanging="360"/>
+      </w:pPr>
+      <w:rPr>
+        <w:rFonts w:ascii="Symbol" w:hAnsi="Symbol" w:hint="default"/>
+      </w:rPr>
+    </w:lvl>
+    <w:lvl w:ilvl="4" w:tplc="04090003">
+      <w:start w:val="1"/>
+      <w:numFmt w:val="bullet"/>
+      <w:lvlText w:val="o"/>
+      <w:lvlJc w:val="left"/>
+      <w:pPr>
+        <w:ind w:left="3240" w:hanging="360"/>
+      </w:pPr>
+      <w:rPr>
+        <w:rFonts w:ascii="Courier New" w:hAnsi="Courier New" w:cs="Courier New" w:hint="default"/>
+      </w:rPr>
+    </w:lvl>
+    <w:lvl w:ilvl="5" w:tplc="04090005">
+      <w:start w:val="1"/>
+      <w:numFmt w:val="bullet"/>
+      <w:lvlText w:val=""/>
+      <w:lvlJc w:val="left"/>
+      <w:pPr>
+        <w:ind w:left="3960" w:hanging="360"/>
+      </w:pPr>
+      <w:rPr>
+        <w:rFonts w:ascii="Wingdings" w:hAnsi="Wingdings" w:hint="default"/>
+      </w:rPr>
+    </w:lvl>
+    <w:lvl w:ilvl="6" w:tplc="04090001">
+      <w:start w:val="1"/>
+      <w:numFmt w:val="bullet"/>
+      <w:lvlText w:val=""/>
+      <w:lvlJc w:val="left"/>
+      <w:pPr>
+        <w:ind w:left="4680" w:hanging="360"/>
+      </w:pPr>
+      <w:rPr>
+        <w:rFonts w:ascii="Symbol" w:hAnsi="Symbol" w:hint="default"/>
+      </w:rPr>
+    </w:lvl>
+    <w:lvl w:ilvl="7" w:tplc="04090003">
+      <w:start w:val="1"/>
+      <w:numFmt w:val="bullet"/>
+      <w:lvlText w:val="o"/>
+      <w:lvlJc w:val="left"/>
+      <w:pPr>
+        <w:ind w:left="5400" w:hanging="360"/>
+      </w:pPr>
+      <w:rPr>
+        <w:rFonts w:ascii="Courier New" w:hAnsi="Courier New" w:cs="Courier New" w:hint="default"/>
+      </w:rPr>
+    </w:lvl>
+    <w:lvl w:ilvl="8" w:tplc="04090005">
+      <w:start w:val="1"/>
+      <w:numFmt w:val="bullet"/>
+      <w:lvlText w:val=""/>
+      <w:lvlJc w:val="left"/>
+      <w:pPr>
+        <w:ind w:left="6120" w:hanging="360"/>
+      </w:pPr>
+      <w:rPr>
+        <w:rFonts w:ascii="Wingdings" w:hAnsi="Wingdings" w:hint="default"/>
+      </w:rPr>
+    </w:lvl>
+  </w:abstractNum>
+  <w:abstractNum w:abstractNumId="9" w15:restartNumberingAfterBreak="0">
+    <w:nsid w:val="4AB01018"/>
+    <w:multiLevelType w:val="hybridMultilevel"/>
+    <w:tmpl w:val="1652977A"/>
+    <w:lvl w:ilvl="0" w:tplc="0809000F">
+      <w:start w:val="1"/>
+      <w:numFmt w:val="decimal"/>
+      <w:lvlText w:val="%1."/>
+      <w:lvlJc w:val="left"/>
+      <w:pPr>
+        <w:ind w:left="720" w:hanging="360"/>
+      </w:pPr>
+    </w:lvl>
+    <w:lvl w:ilvl="1" w:tplc="08090019">
+      <w:start w:val="1"/>
+      <w:numFmt w:val="lowerLetter"/>
+      <w:lvlText w:val="%2."/>
+      <w:lvlJc w:val="left"/>
+      <w:pPr>
+        <w:ind w:left="1440" w:hanging="360"/>
+      </w:pPr>
+    </w:lvl>
+    <w:lvl w:ilvl="2" w:tplc="0809001B">
+      <w:start w:val="1"/>
+      <w:numFmt w:val="lowerRoman"/>
+      <w:lvlText w:val="%3."/>
+      <w:lvlJc w:val="right"/>
+      <w:pPr>
+        <w:ind w:left="2160" w:hanging="180"/>
+      </w:pPr>
+    </w:lvl>
+    <w:lvl w:ilvl="3" w:tplc="0809000F">
+      <w:start w:val="1"/>
+      <w:numFmt w:val="decimal"/>
+      <w:lvlText w:val="%4."/>
+      <w:lvlJc w:val="left"/>
+      <w:pPr>
+        <w:ind w:left="2880" w:hanging="360"/>
+      </w:pPr>
+    </w:lvl>
+    <w:lvl w:ilvl="4" w:tplc="08090019">
+      <w:start w:val="1"/>
+      <w:numFmt w:val="lowerLetter"/>
+      <w:lvlText w:val="%5."/>
+      <w:lvlJc w:val="left"/>
+      <w:pPr>
+        <w:ind w:left="3600" w:hanging="360"/>
+      </w:pPr>
+    </w:lvl>
+    <w:lvl w:ilvl="5" w:tplc="0809001B">
+      <w:start w:val="1"/>
+      <w:numFmt w:val="lowerRoman"/>
+      <w:lvlText w:val="%6."/>
+      <w:lvlJc w:val="right"/>
+      <w:pPr>
+        <w:ind w:left="4320" w:hanging="180"/>
+      </w:pPr>
+    </w:lvl>
+    <w:lvl w:ilvl="6" w:tplc="0809000F">
+      <w:start w:val="1"/>
+      <w:numFmt w:val="decimal"/>
+      <w:lvlText w:val="%7."/>
+      <w:lvlJc w:val="left"/>
+      <w:pPr>
+        <w:ind w:left="5040" w:hanging="360"/>
+      </w:pPr>
+    </w:lvl>
+    <w:lvl w:ilvl="7" w:tplc="08090019">
+      <w:start w:val="1"/>
+      <w:numFmt w:val="lowerLetter"/>
+      <w:lvlText w:val="%8."/>
+      <w:lvlJc w:val="left"/>
+      <w:pPr>
+        <w:ind w:left="5760" w:hanging="360"/>
+      </w:pPr>
+    </w:lvl>
+    <w:lvl w:ilvl="8" w:tplc="0809001B">
+      <w:start w:val="1"/>
+      <w:numFmt w:val="lowerRoman"/>
+      <w:lvlText w:val="%9."/>
+      <w:lvlJc w:val="right"/>
+      <w:pPr>
+        <w:ind w:left="6480" w:hanging="180"/>
+      </w:pPr>
+    </w:lvl>
+  </w:abstractNum>
+  <w:abstractNum w:abstractNumId="10" w15:restartNumberingAfterBreak="0">
+    <w:nsid w:val="4C453AB0"/>
+    <w:multiLevelType w:val="hybridMultilevel"/>
+    <w:tmpl w:val="5FDA8F36"/>
+    <w:lvl w:ilvl="0" w:tplc="0809000F">
+      <w:start w:val="1"/>
+      <w:numFmt w:val="decimal"/>
+      <w:lvlText w:val="%1."/>
+      <w:lvlJc w:val="left"/>
+      <w:pPr>
+        <w:ind w:left="720" w:hanging="360"/>
+      </w:pPr>
+    </w:lvl>
+    <w:lvl w:ilvl="1" w:tplc="08090019">
+      <w:start w:val="1"/>
+      <w:numFmt w:val="lowerLetter"/>
+      <w:lvlText w:val="%2."/>
+      <w:lvlJc w:val="left"/>
+      <w:pPr>
+        <w:ind w:left="1440" w:hanging="360"/>
+      </w:pPr>
+    </w:lvl>
+    <w:lvl w:ilvl="2" w:tplc="0809001B">
+      <w:start w:val="1"/>
+      <w:numFmt w:val="lowerRoman"/>
+      <w:lvlText w:val="%3."/>
+      <w:lvlJc w:val="right"/>
+      <w:pPr>
+        <w:ind w:left="2160" w:hanging="180"/>
+      </w:pPr>
+    </w:lvl>
+    <w:lvl w:ilvl="3" w:tplc="0809000F">
+      <w:start w:val="1"/>
+      <w:numFmt w:val="decimal"/>
+      <w:lvlText w:val="%4."/>
+      <w:lvlJc w:val="left"/>
+      <w:pPr>
+        <w:ind w:left="2880" w:hanging="360"/>
+      </w:pPr>
+    </w:lvl>
+    <w:lvl w:ilvl="4" w:tplc="08090019">
+      <w:start w:val="1"/>
+      <w:numFmt w:val="lowerLetter"/>
+      <w:lvlText w:val="%5."/>
+      <w:lvlJc w:val="left"/>
+      <w:pPr>
+        <w:ind w:left="3600" w:hanging="360"/>
+      </w:pPr>
+    </w:lvl>
+    <w:lvl w:ilvl="5" w:tplc="0809001B">
+      <w:start w:val="1"/>
+      <w:numFmt w:val="lowerRoman"/>
+      <w:lvlText w:val="%6."/>
+      <w:lvlJc w:val="right"/>
+      <w:pPr>
+        <w:ind w:left="4320" w:hanging="180"/>
+      </w:pPr>
+    </w:lvl>
+    <w:lvl w:ilvl="6" w:tplc="0809000F">
+      <w:start w:val="1"/>
+      <w:numFmt w:val="decimal"/>
+      <w:lvlText w:val="%7."/>
+      <w:lvlJc w:val="left"/>
+      <w:pPr>
+        <w:ind w:left="5040" w:hanging="360"/>
+      </w:pPr>
+    </w:lvl>
+    <w:lvl w:ilvl="7" w:tplc="08090019">
+      <w:start w:val="1"/>
+      <w:numFmt w:val="lowerLetter"/>
+      <w:lvlText w:val="%8."/>
+      <w:lvlJc w:val="left"/>
+      <w:pPr>
+        <w:ind w:left="5760" w:hanging="360"/>
+      </w:pPr>
+    </w:lvl>
+    <w:lvl w:ilvl="8" w:tplc="0809001B">
+      <w:start w:val="1"/>
+      <w:numFmt w:val="lowerRoman"/>
+      <w:lvlText w:val="%9."/>
+      <w:lvlJc w:val="right"/>
+      <w:pPr>
+        <w:ind w:left="6480" w:hanging="180"/>
+      </w:pPr>
+    </w:lvl>
+  </w:abstractNum>
+  <w:abstractNum w:abstractNumId="11" w15:restartNumberingAfterBreak="0">
+    <w:nsid w:val="7096088D"/>
+    <w:multiLevelType w:val="hybridMultilevel"/>
+    <w:tmpl w:val="51F497B6"/>
+    <w:lvl w:ilvl="0" w:tplc="0809000F">
+      <w:start w:val="1"/>
+      <w:numFmt w:val="decimal"/>
+      <w:lvlText w:val="%1."/>
+      <w:lvlJc w:val="left"/>
+      <w:pPr>
+        <w:ind w:left="720" w:hanging="360"/>
+      </w:pPr>
+    </w:lvl>
+    <w:lvl w:ilvl="1" w:tplc="08090019">
+      <w:start w:val="1"/>
+      <w:numFmt w:val="lowerLetter"/>
+      <w:lvlText w:val="%2."/>
+      <w:lvlJc w:val="left"/>
+      <w:pPr>
+        <w:ind w:left="1440" w:hanging="360"/>
+      </w:pPr>
+    </w:lvl>
+    <w:lvl w:ilvl="2" w:tplc="0809001B">
+      <w:start w:val="1"/>
+      <w:numFmt w:val="lowerRoman"/>
+      <w:lvlText w:val="%3."/>
+      <w:lvlJc w:val="right"/>
+      <w:pPr>
+        <w:ind w:left="2160" w:hanging="180"/>
+      </w:pPr>
+    </w:lvl>
+    <w:lvl w:ilvl="3" w:tplc="0809000F">
+      <w:start w:val="1"/>
+      <w:numFmt w:val="decimal"/>
+      <w:lvlText w:val="%4."/>
+      <w:lvlJc w:val="left"/>
+      <w:pPr>
+        <w:ind w:left="2880" w:hanging="360"/>
+      </w:pPr>
+    </w:lvl>
+    <w:lvl w:ilvl="4" w:tplc="08090019">
+      <w:start w:val="1"/>
+      <w:numFmt w:val="lowerLetter"/>
+      <w:lvlText w:val="%5."/>
+      <w:lvlJc w:val="left"/>
+      <w:pPr>
+        <w:ind w:left="3600" w:hanging="360"/>
+      </w:pPr>
+    </w:lvl>
+    <w:lvl w:ilvl="5" w:tplc="0809001B">
+      <w:start w:val="1"/>
+      <w:numFmt w:val="lowerRoman"/>
+      <w:lvlText w:val="%6."/>
+      <w:lvlJc w:val="right"/>
+      <w:pPr>
+        <w:ind w:left="4320" w:hanging="180"/>
+      </w:pPr>
+    </w:lvl>
+    <w:lvl w:ilvl="6" w:tplc="0809000F">
+      <w:start w:val="1"/>
+      <w:numFmt w:val="decimal"/>
+      <w:lvlText w:val="%7."/>
+      <w:lvlJc w:val="left"/>
+      <w:pPr>
+        <w:ind w:left="5040" w:hanging="360"/>
+      </w:pPr>
+    </w:lvl>
+    <w:lvl w:ilvl="7" w:tplc="08090019">
+      <w:start w:val="1"/>
+      <w:numFmt w:val="lowerLetter"/>
+      <w:lvlText w:val="%8."/>
+      <w:lvlJc w:val="left"/>
+      <w:pPr>
+        <w:ind w:left="5760" w:hanging="360"/>
+      </w:pPr>
+    </w:lvl>
+    <w:lvl w:ilvl="8" w:tplc="0809001B">
+      <w:start w:val="1"/>
+      <w:numFmt w:val="lowerRoman"/>
+      <w:lvlText w:val="%9."/>
+      <w:lvlJc w:val="right"/>
+      <w:pPr>
+        <w:ind w:left="6480" w:hanging="180"/>
+      </w:pPr>
+    </w:lvl>
+  </w:abstractNum>
+  <w:abstractNum w:abstractNumId="12" w15:restartNumberingAfterBreak="0">
+    <w:nsid w:val="73FC5B7A"/>
+    <w:multiLevelType w:val="hybridMultilevel"/>
+    <w:tmpl w:val="4D1C7B24"/>
+    <w:lvl w:ilvl="0" w:tplc="04090001">
+      <w:start w:val="1"/>
+      <w:numFmt w:val="bullet"/>
+      <w:lvlText w:val=""/>
+      <w:lvlJc w:val="left"/>
+      <w:pPr>
+        <w:ind w:left="360" w:hanging="360"/>
+      </w:pPr>
+      <w:rPr>
+        <w:rFonts w:ascii="Symbol" w:hAnsi="Symbol" w:hint="default"/>
+      </w:rPr>
+    </w:lvl>
+    <w:lvl w:ilvl="1" w:tplc="04090003">
+      <w:start w:val="1"/>
+      <w:numFmt w:val="bullet"/>
+      <w:lvlText w:val="o"/>
+      <w:lvlJc w:val="left"/>
+      <w:pPr>
+        <w:ind w:left="1080" w:hanging="360"/>
+      </w:pPr>
+      <w:rPr>
+        <w:rFonts w:ascii="Courier New" w:hAnsi="Courier New" w:cs="Courier New" w:hint="default"/>
+      </w:rPr>
+    </w:lvl>
+    <w:lvl w:ilvl="2" w:tplc="04090005">
+      <w:start w:val="1"/>
+      <w:numFmt w:val="bullet"/>
+      <w:lvlText w:val=""/>
+      <w:lvlJc w:val="left"/>
+      <w:pPr>
+        <w:ind w:left="1800" w:hanging="360"/>
+      </w:pPr>
+      <w:rPr>
+        <w:rFonts w:ascii="Wingdings" w:hAnsi="Wingdings" w:hint="default"/>
+      </w:rPr>
+    </w:lvl>
+    <w:lvl w:ilvl="3" w:tplc="04090001">
+      <w:start w:val="1"/>
+      <w:numFmt w:val="bullet"/>
+      <w:lvlText w:val=""/>
+      <w:lvlJc w:val="left"/>
+      <w:pPr>
+        <w:ind w:left="2520" w:hanging="360"/>
+      </w:pPr>
+      <w:rPr>
+        <w:rFonts w:ascii="Symbol" w:hAnsi="Symbol" w:hint="default"/>
+      </w:rPr>
+    </w:lvl>
+    <w:lvl w:ilvl="4" w:tplc="04090003">
+      <w:start w:val="1"/>
+      <w:numFmt w:val="bullet"/>
+      <w:lvlText w:val="o"/>
+      <w:lvlJc w:val="left"/>
+      <w:pPr>
+        <w:ind w:left="3240" w:hanging="360"/>
+      </w:pPr>
+      <w:rPr>
+        <w:rFonts w:ascii="Courier New" w:hAnsi="Courier New" w:cs="Courier New" w:hint="default"/>
+      </w:rPr>
+    </w:lvl>
+    <w:lvl w:ilvl="5" w:tplc="04090005">
+      <w:start w:val="1"/>
+      <w:numFmt w:val="bullet"/>
+      <w:lvlText w:val=""/>
+      <w:lvlJc w:val="left"/>
+      <w:pPr>
+        <w:ind w:left="3960" w:hanging="360"/>
+      </w:pPr>
+      <w:rPr>
+        <w:rFonts w:ascii="Wingdings" w:hAnsi="Wingdings" w:hint="default"/>
+      </w:rPr>
+    </w:lvl>
+    <w:lvl w:ilvl="6" w:tplc="04090001">
+      <w:start w:val="1"/>
+      <w:numFmt w:val="bullet"/>
+      <w:lvlText w:val=""/>
+      <w:lvlJc w:val="left"/>
+      <w:pPr>
+        <w:ind w:left="4680" w:hanging="360"/>
+      </w:pPr>
+      <w:rPr>
+        <w:rFonts w:ascii="Symbol" w:hAnsi="Symbol" w:hint="default"/>
+      </w:rPr>
+    </w:lvl>
+    <w:lvl w:ilvl="7" w:tplc="04090003">
+      <w:start w:val="1"/>
+      <w:numFmt w:val="bullet"/>
+      <w:lvlText w:val="o"/>
+      <w:lvlJc w:val="left"/>
+      <w:pPr>
+        <w:ind w:left="5400" w:hanging="360"/>
+      </w:pPr>
+      <w:rPr>
+        <w:rFonts w:ascii="Courier New" w:hAnsi="Courier New" w:cs="Courier New" w:hint="default"/>
+      </w:rPr>
+    </w:lvl>
+    <w:lvl w:ilvl="8" w:tplc="04090005">
+      <w:start w:val="1"/>
+      <w:numFmt w:val="bullet"/>
+      <w:lvlText w:val=""/>
+      <w:lvlJc w:val="left"/>
+      <w:pPr>
+        <w:ind w:left="6120" w:hanging="360"/>
+      </w:pPr>
+      <w:rPr>
+        <w:rFonts w:ascii="Wingdings" w:hAnsi="Wingdings" w:hint="default"/>
+      </w:rPr>
+    </w:lvl>
+  </w:abstractNum>
+  <w:abstractNum w:abstractNumId="13" w15:restartNumberingAfterBreak="0">
+    <w:nsid w:val="7D230AC9"/>
+    <w:multiLevelType w:val="hybridMultilevel"/>
+    <w:tmpl w:val="E7101748"/>
+    <w:lvl w:ilvl="0" w:tplc="0809000F">
+      <w:start w:val="1"/>
+      <w:numFmt w:val="decimal"/>
+      <w:lvlText w:val="%1."/>
+      <w:lvlJc w:val="left"/>
+      <w:pPr>
+        <w:ind w:left="720" w:hanging="360"/>
+      </w:pPr>
+    </w:lvl>
+    <w:lvl w:ilvl="1" w:tplc="08090019">
+      <w:start w:val="1"/>
+      <w:numFmt w:val="lowerLetter"/>
+      <w:lvlText w:val="%2."/>
+      <w:lvlJc w:val="left"/>
+      <w:pPr>
+        <w:ind w:left="1440" w:hanging="360"/>
+      </w:pPr>
+    </w:lvl>
+    <w:lvl w:ilvl="2" w:tplc="0809001B">
+      <w:start w:val="1"/>
+      <w:numFmt w:val="lowerRoman"/>
+      <w:lvlText w:val="%3."/>
+      <w:lvlJc w:val="right"/>
+      <w:pPr>
+        <w:ind w:left="2160" w:hanging="180"/>
+      </w:pPr>
+    </w:lvl>
+    <w:lvl w:ilvl="3" w:tplc="0809000F">
+      <w:start w:val="1"/>
+      <w:numFmt w:val="decimal"/>
+      <w:lvlText w:val="%4."/>
+      <w:lvlJc w:val="left"/>
+      <w:pPr>
+        <w:ind w:left="2880" w:hanging="360"/>
+      </w:pPr>
+    </w:lvl>
+    <w:lvl w:ilvl="4" w:tplc="08090019">
+      <w:start w:val="1"/>
+      <w:numFmt w:val="lowerLetter"/>
+      <w:lvlText w:val="%5."/>
+      <w:lvlJc w:val="left"/>
+      <w:pPr>
+        <w:ind w:left="3600" w:hanging="360"/>
+      </w:pPr>
+    </w:lvl>
+    <w:lvl w:ilvl="5" w:tplc="0809001B">
+      <w:start w:val="1"/>
+      <w:numFmt w:val="lowerRoman"/>
+      <w:lvlText w:val="%6."/>
+      <w:lvlJc w:val="right"/>
+      <w:pPr>
+        <w:ind w:left="4320" w:hanging="180"/>
+      </w:pPr>
+    </w:lvl>
+    <w:lvl w:ilvl="6" w:tplc="0809000F">
+      <w:start w:val="1"/>
+      <w:numFmt w:val="decimal"/>
+      <w:lvlText w:val="%7."/>
+      <w:lvlJc w:val="left"/>
+      <w:pPr>
+        <w:ind w:left="5040" w:hanging="360"/>
+      </w:pPr>
+    </w:lvl>
+    <w:lvl w:ilvl="7" w:tplc="08090019">
+      <w:start w:val="1"/>
+      <w:numFmt w:val="lowerLetter"/>
+      <w:lvlText w:val="%8."/>
+      <w:lvlJc w:val="left"/>
+      <w:pPr>
+        <w:ind w:left="5760" w:hanging="360"/>
+      </w:pPr>
+    </w:lvl>
+    <w:lvl w:ilvl="8" w:tplc="0809001B">
+      <w:start w:val="1"/>
+      <w:numFmt w:val="lowerRoman"/>
+      <w:lvlText w:val="%9."/>
+      <w:lvlJc w:val="right"/>
+      <w:pPr>
+        <w:ind w:left="6480" w:hanging="180"/>
+      </w:pPr>
+    </w:lvl>
+  </w:abstractNum>
+  <w:num w:numId="1">
+    <w:abstractNumId w:val="1"/>
+    <w:lvlOverride w:ilvl="0"/>
+    <w:lvlOverride w:ilvl="1"/>
+    <w:lvlOverride w:ilvl="2"/>
+    <w:lvlOverride w:ilvl="3"/>
+    <w:lvlOverride w:ilvl="4"/>
+    <w:lvlOverride w:ilvl="5"/>
+    <w:lvlOverride w:ilvl="6"/>
+    <w:lvlOverride w:ilvl="7"/>
+    <w:lvlOverride w:ilvl="8"/>
+  </w:num>
+  <w:num w:numId="2">
+    <w:abstractNumId w:val="7"/>
+    <w:lvlOverride w:ilvl="0"/>
+    <w:lvlOverride w:ilvl="1"/>
+    <w:lvlOverride w:ilvl="2"/>
+    <w:lvlOverride w:ilvl="3"/>
+    <w:lvlOverride w:ilvl="4"/>
+    <w:lvlOverride w:ilvl="5"/>
+    <w:lvlOverride w:ilvl="6"/>
+    <w:lvlOverride w:ilvl="7"/>
+    <w:lvlOverride w:ilvl="8"/>
+  </w:num>
+  <w:num w:numId="3">
+    <w:abstractNumId w:val="9"/>
+    <w:lvlOverride w:ilvl="0">
+      <w:startOverride w:val="1"/>
+    </w:lvlOverride>
+    <w:lvlOverride w:ilvl="1">
+      <w:startOverride w:val="1"/>
+    </w:lvlOverride>
+    <w:lvlOverride w:ilvl="2">
+      <w:startOverride w:val="1"/>
+    </w:lvlOverride>
+    <w:lvlOverride w:ilvl="3">
+      <w:startOverride w:val="1"/>
+    </w:lvlOverride>
+    <w:lvlOverride w:ilvl="4">
+      <w:startOverride w:val="1"/>
+    </w:lvlOverride>
+    <w:lvlOverride w:ilvl="5">
+      <w:startOverride w:val="1"/>
+    </w:lvlOverride>
+    <w:lvlOverride w:ilvl="6">
+      <w:startOverride w:val="1"/>
+    </w:lvlOverride>
+    <w:lvlOverride w:ilvl="7">
+      <w:startOverride w:val="1"/>
+    </w:lvlOverride>
+    <w:lvlOverride w:ilvl="8">
+      <w:startOverride w:val="1"/>
+    </w:lvlOverride>
+  </w:num>
+  <w:num w:numId="4">
+    <w:abstractNumId w:val="8"/>
+    <w:lvlOverride w:ilvl="0"/>
+    <w:lvlOverride w:ilvl="1"/>
+    <w:lvlOverride w:ilvl="2"/>
+    <w:lvlOverride w:ilvl="3"/>
+    <w:lvlOverride w:ilvl="4"/>
+    <w:lvlOverride w:ilvl="5"/>
+    <w:lvlOverride w:ilvl="6"/>
+    <w:lvlOverride w:ilvl="7"/>
+    <w:lvlOverride w:ilvl="8"/>
+  </w:num>
+  <w:num w:numId="5">
+    <w:abstractNumId w:val="13"/>
+    <w:lvlOverride w:ilvl="0">
+      <w:startOverride w:val="1"/>
+    </w:lvlOverride>
+    <w:lvlOverride w:ilvl="1">
+      <w:startOverride w:val="1"/>
+    </w:lvlOverride>
+    <w:lvlOverride w:ilvl="2">
+      <w:startOverride w:val="1"/>
+    </w:lvlOverride>
+    <w:lvlOverride w:ilvl="3">
+      <w:startOverride w:val="1"/>
+    </w:lvlOverride>
+    <w:lvlOverride w:ilvl="4">
+      <w:startOverride w:val="1"/>
+    </w:lvlOverride>
+    <w:lvlOverride w:ilvl="5">
+      <w:startOverride w:val="1"/>
+    </w:lvlOverride>
+    <w:lvlOverride w:ilvl="6">
+      <w:startOverride w:val="1"/>
+    </w:lvlOverride>
+    <w:lvlOverride w:ilvl="7">
+      <w:startOverride w:val="1"/>
+    </w:lvlOverride>
+    <w:lvlOverride w:ilvl="8">
+      <w:startOverride w:val="1"/>
+    </w:lvlOverride>
+  </w:num>
+  <w:num w:numId="6">
+    <w:abstractNumId w:val="6"/>
+    <w:lvlOverride w:ilvl="0"/>
+    <w:lvlOverride w:ilvl="1"/>
+    <w:lvlOverride w:ilvl="2"/>
+    <w:lvlOverride w:ilvl="3"/>
+    <w:lvlOverride w:ilvl="4"/>
+    <w:lvlOverride w:ilvl="5"/>
+    <w:lvlOverride w:ilvl="6"/>
+    <w:lvlOverride w:ilvl="7"/>
+    <w:lvlOverride w:ilvl="8"/>
+  </w:num>
+  <w:num w:numId="7">
+    <w:abstractNumId w:val="5"/>
+    <w:lvlOverride w:ilvl="0">
+      <w:startOverride w:val="1"/>
+    </w:lvlOverride>
+    <w:lvlOverride w:ilvl="1">
+      <w:startOverride w:val="1"/>
+    </w:lvlOverride>
+    <w:lvlOverride w:ilvl="2">
+      <w:startOverride w:val="1"/>
+    </w:lvlOverride>
+    <w:lvlOverride w:ilvl="3">
+      <w:startOverride w:val="1"/>
+    </w:lvlOverride>
+    <w:lvlOverride w:ilvl="4">
+      <w:startOverride w:val="1"/>
+    </w:lvlOverride>
+    <w:lvlOverride w:ilvl="5">
+      <w:startOverride w:val="1"/>
+    </w:lvlOverride>
+    <w:lvlOverride w:ilvl="6">
+      <w:startOverride w:val="1"/>
+    </w:lvlOverride>
+    <w:lvlOverride w:ilvl="7">
+      <w:startOverride w:val="1"/>
+    </w:lvlOverride>
+    <w:lvlOverride w:ilvl="8">
+      <w:startOverride w:val="1"/>
+    </w:lvlOverride>
+  </w:num>
+  <w:num w:numId="8">
+    <w:abstractNumId w:val="4"/>
+    <w:lvlOverride w:ilvl="0"/>
+    <w:lvlOverride w:ilvl="1"/>
+    <w:lvlOverride w:ilvl="2"/>
+    <w:lvlOverride w:ilvl="3"/>
+    <w:lvlOverride w:ilvl="4"/>
+    <w:lvlOverride w:ilvl="5"/>
+    <w:lvlOverride w:ilvl="6"/>
+    <w:lvlOverride w:ilvl="7"/>
+    <w:lvlOverride w:ilvl="8"/>
+  </w:num>
+  <w:num w:numId="9">
+    <w:abstractNumId w:val="3"/>
+    <w:lvlOverride w:ilvl="0"/>
+    <w:lvlOverride w:ilvl="1"/>
+    <w:lvlOverride w:ilvl="2"/>
+    <w:lvlOverride w:ilvl="3"/>
+    <w:lvlOverride w:ilvl="4"/>
+    <w:lvlOverride w:ilvl="5"/>
+    <w:lvlOverride w:ilvl="6"/>
+    <w:lvlOverride w:ilvl="7"/>
+    <w:lvlOverride w:ilvl="8"/>
+  </w:num>
+  <w:num w:numId="10">
+    <w:abstractNumId w:val="10"/>
+    <w:lvlOverride w:ilvl="0">
+      <w:startOverride w:val="1"/>
+    </w:lvlOverride>
+    <w:lvlOverride w:ilvl="1">
+      <w:startOverride w:val="1"/>
+    </w:lvlOverride>
+    <w:lvlOverride w:ilvl="2">
+      <w:startOverride w:val="1"/>
+    </w:lvlOverride>
+    <w:lvlOverride w:ilvl="3">
+      <w:startOverride w:val="1"/>
+    </w:lvlOverride>
+    <w:lvlOverride w:ilvl="4">
+      <w:startOverride w:val="1"/>
+    </w:lvlOverride>
+    <w:lvlOverride w:ilvl="5">
+      <w:startOverride w:val="1"/>
+    </w:lvlOverride>
+    <w:lvlOverride w:ilvl="6">
+      <w:startOverride w:val="1"/>
+    </w:lvlOverride>
+    <w:lvlOverride w:ilvl="7">
+      <w:startOverride w:val="1"/>
+    </w:lvlOverride>
+    <w:lvlOverride w:ilvl="8">
+      <w:startOverride w:val="1"/>
+    </w:lvlOverride>
+  </w:num>
+  <w:num w:numId="11">
+    <w:abstractNumId w:val="2"/>
+    <w:lvlOverride w:ilvl="0"/>
+    <w:lvlOverride w:ilvl="1"/>
+    <w:lvlOverride w:ilvl="2"/>
+    <w:lvlOverride w:ilvl="3"/>
+    <w:lvlOverride w:ilvl="4"/>
+    <w:lvlOverride w:ilvl="5"/>
+    <w:lvlOverride w:ilvl="6"/>
+    <w:lvlOverride w:ilvl="7"/>
+    <w:lvlOverride w:ilvl="8"/>
+  </w:num>
+  <w:num w:numId="12">
+    <w:abstractNumId w:val="0"/>
+    <w:lvlOverride w:ilvl="0">
+      <w:startOverride w:val="1"/>
+    </w:lvlOverride>
+    <w:lvlOverride w:ilvl="1">
+      <w:startOverride w:val="1"/>
+    </w:lvlOverride>
+    <w:lvlOverride w:ilvl="2">
+      <w:startOverride w:val="1"/>
+    </w:lvlOverride>
+    <w:lvlOverride w:ilvl="3">
+      <w:startOverride w:val="1"/>
+    </w:lvlOverride>
+    <w:lvlOverride w:ilvl="4">
+      <w:startOverride w:val="1"/>
+    </w:lvlOverride>
+    <w:lvlOverride w:ilvl="5">
+      <w:startOverride w:val="1"/>
+    </w:lvlOverride>
+    <w:lvlOverride w:ilvl="6">
+      <w:startOverride w:val="1"/>
+    </w:lvlOverride>
+    <w:lvlOverride w:ilvl="7">
+      <w:startOverride w:val="1"/>
+    </w:lvlOverride>
+    <w:lvlOverride w:ilvl="8">
+      <w:startOverride w:val="1"/>
+    </w:lvlOverride>
+  </w:num>
+  <w:num w:numId="13">
+    <w:abstractNumId w:val="12"/>
+    <w:lvlOverride w:ilvl="0"/>
+    <w:lvlOverride w:ilvl="1"/>
+    <w:lvlOverride w:ilvl="2"/>
+    <w:lvlOverride w:ilvl="3"/>
+    <w:lvlOverride w:ilvl="4"/>
+    <w:lvlOverride w:ilvl="5"/>
+    <w:lvlOverride w:ilvl="6"/>
+    <w:lvlOverride w:ilvl="7"/>
+    <w:lvlOverride w:ilvl="8"/>
+  </w:num>
+  <w:num w:numId="14">
+    <w:abstractNumId w:val="11"/>
+    <w:lvlOverride w:ilvl="0">
+      <w:startOverride w:val="1"/>
+    </w:lvlOverride>
+    <w:lvlOverride w:ilvl="1">
+      <w:startOverride w:val="1"/>
+    </w:lvlOverride>
+    <w:lvlOverride w:ilvl="2">
+      <w:startOverride w:val="1"/>
+    </w:lvlOverride>
+    <w:lvlOverride w:ilvl="3">
+      <w:startOverride w:val="1"/>
+    </w:lvlOverride>
+    <w:lvlOverride w:ilvl="4">
+      <w:startOverride w:val="1"/>
+    </w:lvlOverride>
+    <w:lvlOverride w:ilvl="5">
+      <w:startOverride w:val="1"/>
+    </w:lvlOverride>
+    <w:lvlOverride w:ilvl="6">
+      <w:startOverride w:val="1"/>
+    </w:lvlOverride>
+    <w:lvlOverride w:ilvl="7">
+      <w:startOverride w:val="1"/>
+    </w:lvlOverride>
+    <w:lvlOverride w:ilvl="8">
+      <w:startOverride w:val="1"/>
+    </w:lvlOverride>
+  </w:num>
+</w:numbering>
 </file>
 
 <file path=word/styles.xml><?xml version="1.0" encoding="utf-8"?>
@@ -177,6 +2468,7 @@
     <w:lsdException w:name="HTML Sample" w:semiHidden="1" w:unhideWhenUsed="1"/>
     <w:lsdException w:name="HTML Typewriter" w:semiHidden="1" w:unhideWhenUsed="1"/>
     <w:lsdException w:name="HTML Variable" w:semiHidden="1" w:unhideWhenUsed="1"/>
+    <w:lsdException w:name="Normal Table" w:semiHidden="1" w:unhideWhenUsed="1"/>
     <w:lsdException w:name="annotation subject" w:semiHidden="1" w:unhideWhenUsed="1"/>
     <w:lsdException w:name="No List" w:semiHidden="1" w:unhideWhenUsed="1"/>
     <w:lsdException w:name="Outline List 1" w:semiHidden="1" w:unhideWhenUsed="1"/>
@@ -223,8 +2515,10 @@
     <w:lsdException w:name="Table Subtle 2" w:semiHidden="1" w:unhideWhenUsed="1"/>
     <w:lsdException w:name="Table Web 1" w:semiHidden="1" w:unhideWhenUsed="1"/>
     <w:lsdException w:name="Table Web 2" w:semiHidden="1" w:unhideWhenUsed="1"/>
+    <w:lsdException w:name="Table Web 3" w:semiHidden="1" w:unhideWhenUsed="1"/>
     <w:lsdException w:name="Balloon Text" w:semiHidden="1" w:unhideWhenUsed="1"/>
     <w:lsdException w:name="Table Grid" w:uiPriority="39"/>
+    <w:lsdException w:name="Table Theme" w:semiHidden="1" w:unhideWhenUsed="1"/>
     <w:lsdException w:name="Placeholder Text" w:semiHidden="1"/>
     <w:lsdException w:name="No Spacing" w:uiPriority="1" w:qFormat="1"/>
     <w:lsdException w:name="Light Shading" w:uiPriority="60"/>
@@ -493,6 +2787,28 @@
       <w:szCs w:val="26"/>
     </w:rPr>
   </w:style>
+  <w:style w:type="paragraph" w:styleId="Heading3">
+    <w:name w:val="heading 3"/>
+    <w:basedOn w:val="Normal"/>
+    <w:next w:val="Normal"/>
+    <w:link w:val="Heading3Char"/>
+    <w:uiPriority w:val="9"/>
+    <w:unhideWhenUsed/>
+    <w:qFormat/>
+    <w:rsid w:val="007A04F5"/>
+    <w:pPr>
+      <w:keepNext/>
+      <w:keepLines/>
+      <w:spacing w:before="40" w:after="0"/>
+      <w:outlineLvl w:val="2"/>
+    </w:pPr>
+    <w:rPr>
+      <w:rFonts w:asciiTheme="majorHAnsi" w:eastAsiaTheme="majorEastAsia" w:hAnsiTheme="majorHAnsi" w:cstheme="majorBidi"/>
+      <w:color w:val="1F3763" w:themeColor="accent1" w:themeShade="7F"/>
+      <w:sz w:val="24"/>
+      <w:szCs w:val="24"/>
+    </w:rPr>
+  </w:style>
   <w:style w:type="character" w:default="1" w:styleId="DefaultParagraphFont">
     <w:name w:val="Default Paragraph Font"/>
     <w:uiPriority w:val="1"/>
@@ -544,6 +2860,36 @@
       <w:color w:val="2F5496" w:themeColor="accent1" w:themeShade="BF"/>
       <w:sz w:val="26"/>
       <w:szCs w:val="26"/>
+    </w:rPr>
+  </w:style>
+  <w:style w:type="paragraph" w:styleId="ListParagraph">
+    <w:name w:val="List Paragraph"/>
+    <w:basedOn w:val="Normal"/>
+    <w:uiPriority w:val="34"/>
+    <w:qFormat/>
+    <w:rsid w:val="007A04F5"/>
+    <w:pPr>
+      <w:spacing w:after="0" w:line="240" w:lineRule="auto"/>
+      <w:ind w:left="720"/>
+      <w:contextualSpacing/>
+    </w:pPr>
+    <w:rPr>
+      <w:sz w:val="24"/>
+      <w:szCs w:val="24"/>
+      <w:lang w:val="en-US"/>
+    </w:rPr>
+  </w:style>
+  <w:style w:type="character" w:customStyle="1" w:styleId="Heading3Char">
+    <w:name w:val="Heading 3 Char"/>
+    <w:basedOn w:val="DefaultParagraphFont"/>
+    <w:link w:val="Heading3"/>
+    <w:uiPriority w:val="9"/>
+    <w:rsid w:val="007A04F5"/>
+    <w:rPr>
+      <w:rFonts w:asciiTheme="majorHAnsi" w:eastAsiaTheme="majorEastAsia" w:hAnsiTheme="majorHAnsi" w:cstheme="majorBidi"/>
+      <w:color w:val="1F3763" w:themeColor="accent1" w:themeShade="7F"/>
+      <w:sz w:val="24"/>
+      <w:szCs w:val="24"/>
     </w:rPr>
   </w:style>
 </w:styles>

--- a/Evaluation.docx
+++ b/Evaluation.docx
@@ -126,10 +126,7 @@
         </w:numPr>
       </w:pPr>
       <w:r>
-        <w:t xml:space="preserve">Test if users can perform all of these </w:t>
-      </w:r>
-      <w:r>
-        <w:t>processes.</w:t>
+        <w:t>Test if users can perform all of these processes.</w:t>
       </w:r>
     </w:p>
     <w:p>
@@ -446,6 +443,27 @@
         </w:rPr>
         <w:t>Log in to a valid road user account</w:t>
       </w:r>
+      <w:r>
+        <w:rPr>
+          <w:lang w:val="en-GB"/>
+        </w:rPr>
+        <w:t xml:space="preserve"> ( </w:t>
+      </w:r>
+      <w:hyperlink r:id="rId5" w:history="1">
+        <w:r>
+          <w:rPr>
+            <w:rStyle w:val="Hyperlink"/>
+            <w:lang w:val="en-GB"/>
+          </w:rPr>
+          <w:t>test1@test.com</w:t>
+        </w:r>
+      </w:hyperlink>
+      <w:r>
+        <w:rPr>
+          <w:lang w:val="en-GB"/>
+        </w:rPr>
+        <w:t>, Test123!)</w:t>
+      </w:r>
     </w:p>
     <w:p>
       <w:pPr>
@@ -462,7 +480,13 @@
         <w:rPr>
           <w:lang w:val="en-GB"/>
         </w:rPr>
-        <w:t>Create a new road user account</w:t>
+        <w:t xml:space="preserve">Find the bill </w:t>
+      </w:r>
+      <w:r>
+        <w:rPr>
+          <w:lang w:val="en-GB"/>
+        </w:rPr>
+        <w:t>to be paid on home page</w:t>
       </w:r>
     </w:p>
     <w:p>
@@ -476,6 +500,144 @@
           <w:lang w:val="en-GB"/>
         </w:rPr>
       </w:pPr>
+      <w:r>
+        <w:rPr>
+          <w:lang w:val="en-GB"/>
+        </w:rPr>
+        <w:t>P</w:t>
+      </w:r>
+      <w:r>
+        <w:rPr>
+          <w:lang w:val="en-GB"/>
+        </w:rPr>
+        <w:t>ay for the bill</w:t>
+      </w:r>
+    </w:p>
+    <w:p>
+      <w:pPr>
+        <w:pStyle w:val="ListParagraph"/>
+        <w:numPr>
+          <w:ilvl w:val="0"/>
+          <w:numId w:val="10"/>
+        </w:numPr>
+        <w:rPr>
+          <w:lang w:val="en-GB"/>
+        </w:rPr>
+      </w:pPr>
+      <w:r>
+        <w:rPr>
+          <w:lang w:val="en-GB"/>
+        </w:rPr>
+        <w:t>Use the saved card to pay for the bill (cvv 123)</w:t>
+      </w:r>
+    </w:p>
+    <w:p>
+      <w:pPr>
+        <w:pStyle w:val="ListParagraph"/>
+        <w:numPr>
+          <w:ilvl w:val="0"/>
+          <w:numId w:val="10"/>
+        </w:numPr>
+        <w:rPr>
+          <w:lang w:val="en-GB"/>
+        </w:rPr>
+      </w:pPr>
+      <w:r>
+        <w:rPr>
+          <w:lang w:val="en-GB"/>
+        </w:rPr>
+        <w:t>Navigate to toll history and view payment history</w:t>
+      </w:r>
+    </w:p>
+    <w:p>
+      <w:pPr>
+        <w:pStyle w:val="ListParagraph"/>
+        <w:numPr>
+          <w:ilvl w:val="0"/>
+          <w:numId w:val="10"/>
+        </w:numPr>
+        <w:rPr>
+          <w:lang w:val="en-GB"/>
+        </w:rPr>
+      </w:pPr>
+      <w:r>
+        <w:rPr>
+          <w:lang w:val="en-GB"/>
+        </w:rPr>
+        <w:t>Create a new road user account</w:t>
+      </w:r>
+    </w:p>
+    <w:p>
+      <w:pPr>
+        <w:pStyle w:val="ListParagraph"/>
+        <w:numPr>
+          <w:ilvl w:val="0"/>
+          <w:numId w:val="10"/>
+        </w:numPr>
+        <w:rPr>
+          <w:lang w:val="en-GB"/>
+        </w:rPr>
+      </w:pPr>
+      <w:r>
+        <w:rPr>
+          <w:lang w:val="en-GB"/>
+        </w:rPr>
+        <w:t>Log in to a valid toll operator account</w:t>
+      </w:r>
+    </w:p>
+    <w:p>
+      <w:pPr>
+        <w:pStyle w:val="ListParagraph"/>
+        <w:numPr>
+          <w:ilvl w:val="0"/>
+          <w:numId w:val="10"/>
+        </w:numPr>
+        <w:rPr>
+          <w:lang w:val="en-GB"/>
+        </w:rPr>
+      </w:pPr>
+      <w:r>
+        <w:rPr>
+          <w:lang w:val="en-GB"/>
+        </w:rPr>
+        <w:t>Navigate to toll history and view a drivers toll history</w:t>
+      </w:r>
+    </w:p>
+    <w:p>
+      <w:pPr>
+        <w:pStyle w:val="ListParagraph"/>
+        <w:numPr>
+          <w:ilvl w:val="0"/>
+          <w:numId w:val="10"/>
+        </w:numPr>
+        <w:rPr>
+          <w:lang w:val="en-GB"/>
+        </w:rPr>
+      </w:pPr>
+      <w:r>
+        <w:rPr>
+          <w:lang w:val="en-GB"/>
+        </w:rPr>
+        <w:t>Change language</w:t>
+      </w:r>
+    </w:p>
+    <w:p>
+      <w:pPr>
+        <w:pStyle w:val="ListParagraph"/>
+        <w:numPr>
+          <w:ilvl w:val="0"/>
+          <w:numId w:val="10"/>
+        </w:numPr>
+        <w:rPr>
+          <w:lang w:val="en-GB"/>
+        </w:rPr>
+      </w:pPr>
+      <w:r>
+        <w:rPr>
+          <w:lang w:val="en-GB"/>
+        </w:rPr>
+        <w:t>Change the font size</w:t>
+      </w:r>
     </w:p>
     <w:p/>
     <w:p>
@@ -556,6 +718,7 @@
         </w:numPr>
       </w:pPr>
       <w:r>
+        <w:lastRenderedPageBreak/>
         <w:t>Time taken</w:t>
       </w:r>
     </w:p>
@@ -611,7 +774,6 @@
         <w:rPr>
           <w:lang w:val="en-GB"/>
         </w:rPr>
-        <w:lastRenderedPageBreak/>
         <w:t>Single person acted as facilitator and took some notes</w:t>
       </w:r>
     </w:p>
@@ -2068,27 +2230,9 @@
   </w:abstractNum>
   <w:num w:numId="1">
     <w:abstractNumId w:val="1"/>
-    <w:lvlOverride w:ilvl="0"/>
-    <w:lvlOverride w:ilvl="1"/>
-    <w:lvlOverride w:ilvl="2"/>
-    <w:lvlOverride w:ilvl="3"/>
-    <w:lvlOverride w:ilvl="4"/>
-    <w:lvlOverride w:ilvl="5"/>
-    <w:lvlOverride w:ilvl="6"/>
-    <w:lvlOverride w:ilvl="7"/>
-    <w:lvlOverride w:ilvl="8"/>
   </w:num>
   <w:num w:numId="2">
     <w:abstractNumId w:val="7"/>
-    <w:lvlOverride w:ilvl="0"/>
-    <w:lvlOverride w:ilvl="1"/>
-    <w:lvlOverride w:ilvl="2"/>
-    <w:lvlOverride w:ilvl="3"/>
-    <w:lvlOverride w:ilvl="4"/>
-    <w:lvlOverride w:ilvl="5"/>
-    <w:lvlOverride w:ilvl="6"/>
-    <w:lvlOverride w:ilvl="7"/>
-    <w:lvlOverride w:ilvl="8"/>
   </w:num>
   <w:num w:numId="3">
     <w:abstractNumId w:val="9"/>
@@ -2122,15 +2266,6 @@
   </w:num>
   <w:num w:numId="4">
     <w:abstractNumId w:val="8"/>
-    <w:lvlOverride w:ilvl="0"/>
-    <w:lvlOverride w:ilvl="1"/>
-    <w:lvlOverride w:ilvl="2"/>
-    <w:lvlOverride w:ilvl="3"/>
-    <w:lvlOverride w:ilvl="4"/>
-    <w:lvlOverride w:ilvl="5"/>
-    <w:lvlOverride w:ilvl="6"/>
-    <w:lvlOverride w:ilvl="7"/>
-    <w:lvlOverride w:ilvl="8"/>
   </w:num>
   <w:num w:numId="5">
     <w:abstractNumId w:val="13"/>
@@ -2164,15 +2299,6 @@
   </w:num>
   <w:num w:numId="6">
     <w:abstractNumId w:val="6"/>
-    <w:lvlOverride w:ilvl="0"/>
-    <w:lvlOverride w:ilvl="1"/>
-    <w:lvlOverride w:ilvl="2"/>
-    <w:lvlOverride w:ilvl="3"/>
-    <w:lvlOverride w:ilvl="4"/>
-    <w:lvlOverride w:ilvl="5"/>
-    <w:lvlOverride w:ilvl="6"/>
-    <w:lvlOverride w:ilvl="7"/>
-    <w:lvlOverride w:ilvl="8"/>
   </w:num>
   <w:num w:numId="7">
     <w:abstractNumId w:val="5"/>
@@ -2206,27 +2332,9 @@
   </w:num>
   <w:num w:numId="8">
     <w:abstractNumId w:val="4"/>
-    <w:lvlOverride w:ilvl="0"/>
-    <w:lvlOverride w:ilvl="1"/>
-    <w:lvlOverride w:ilvl="2"/>
-    <w:lvlOverride w:ilvl="3"/>
-    <w:lvlOverride w:ilvl="4"/>
-    <w:lvlOverride w:ilvl="5"/>
-    <w:lvlOverride w:ilvl="6"/>
-    <w:lvlOverride w:ilvl="7"/>
-    <w:lvlOverride w:ilvl="8"/>
   </w:num>
   <w:num w:numId="9">
     <w:abstractNumId w:val="3"/>
-    <w:lvlOverride w:ilvl="0"/>
-    <w:lvlOverride w:ilvl="1"/>
-    <w:lvlOverride w:ilvl="2"/>
-    <w:lvlOverride w:ilvl="3"/>
-    <w:lvlOverride w:ilvl="4"/>
-    <w:lvlOverride w:ilvl="5"/>
-    <w:lvlOverride w:ilvl="6"/>
-    <w:lvlOverride w:ilvl="7"/>
-    <w:lvlOverride w:ilvl="8"/>
   </w:num>
   <w:num w:numId="10">
     <w:abstractNumId w:val="10"/>
@@ -2260,15 +2368,6 @@
   </w:num>
   <w:num w:numId="11">
     <w:abstractNumId w:val="2"/>
-    <w:lvlOverride w:ilvl="0"/>
-    <w:lvlOverride w:ilvl="1"/>
-    <w:lvlOverride w:ilvl="2"/>
-    <w:lvlOverride w:ilvl="3"/>
-    <w:lvlOverride w:ilvl="4"/>
-    <w:lvlOverride w:ilvl="5"/>
-    <w:lvlOverride w:ilvl="6"/>
-    <w:lvlOverride w:ilvl="7"/>
-    <w:lvlOverride w:ilvl="8"/>
   </w:num>
   <w:num w:numId="12">
     <w:abstractNumId w:val="0"/>
@@ -2302,15 +2401,6 @@
   </w:num>
   <w:num w:numId="13">
     <w:abstractNumId w:val="12"/>
-    <w:lvlOverride w:ilvl="0"/>
-    <w:lvlOverride w:ilvl="1"/>
-    <w:lvlOverride w:ilvl="2"/>
-    <w:lvlOverride w:ilvl="3"/>
-    <w:lvlOverride w:ilvl="4"/>
-    <w:lvlOverride w:ilvl="5"/>
-    <w:lvlOverride w:ilvl="6"/>
-    <w:lvlOverride w:ilvl="7"/>
-    <w:lvlOverride w:ilvl="8"/>
   </w:num>
   <w:num w:numId="14">
     <w:abstractNumId w:val="11"/>
@@ -2892,6 +2982,29 @@
       <w:szCs w:val="24"/>
     </w:rPr>
   </w:style>
+  <w:style w:type="character" w:styleId="Hyperlink">
+    <w:name w:val="Hyperlink"/>
+    <w:basedOn w:val="DefaultParagraphFont"/>
+    <w:uiPriority w:val="99"/>
+    <w:unhideWhenUsed/>
+    <w:rsid w:val="005C70D2"/>
+    <w:rPr>
+      <w:color w:val="0563C1" w:themeColor="hyperlink"/>
+      <w:u w:val="single"/>
+    </w:rPr>
+  </w:style>
+  <w:style w:type="character" w:styleId="UnresolvedMention">
+    <w:name w:val="Unresolved Mention"/>
+    <w:basedOn w:val="DefaultParagraphFont"/>
+    <w:uiPriority w:val="99"/>
+    <w:semiHidden/>
+    <w:unhideWhenUsed/>
+    <w:rsid w:val="005C70D2"/>
+    <w:rPr>
+      <w:color w:val="605E5C"/>
+      <w:shd w:val="clear" w:color="auto" w:fill="E1DFDD"/>
+    </w:rPr>
+  </w:style>
 </w:styles>
 </file>
 

--- a/Evaluation.docx
+++ b/Evaluation.docx
@@ -20,41 +20,40 @@
         <w:t>UI testing approach and justification:</w:t>
       </w:r>
     </w:p>
+    <w:p>
+      <w:r>
+        <w:t xml:space="preserve">We selected to implement a manual </w:t>
+      </w:r>
+      <w:r>
+        <w:t xml:space="preserve">Lab </w:t>
+      </w:r>
+      <w:r>
+        <w:t xml:space="preserve">UI testing approach as it allows for greater evaluation of subjective elements of our application without the need for specialised tools or suites for automated testing. Human observation allows for better identification of graphical glitches or inconsistencies which sometimes aren’t identified within automated approaches. This approach also allows </w:t>
+      </w:r>
+      <w:r>
+        <w:t>us to find testers that match our chosen personas and end users, to better represent the range of computing skill and literacy of our intended users.</w:t>
+      </w:r>
+      <w:r>
+        <w:t xml:space="preserve"> </w:t>
+      </w:r>
+      <w:r>
+        <w:t xml:space="preserve">Furthermore, </w:t>
+      </w:r>
+      <w:r>
+        <w:t>considering</w:t>
+      </w:r>
+      <w:r>
+        <w:t xml:space="preserve"> the prototypical nature of our application the highly automatable aspects of UI testing become less important when compared with </w:t>
+      </w:r>
+      <w:r>
+        <w:t>the user-friendliness aspects we hope to test such as typography, spelling, consistency and overall feel and design.</w:t>
+      </w:r>
+      <w:r>
+        <w:t xml:space="preserve"> Lab testing provides a platform to gather quantitative and qualitative data using varying questions, as well as, meaning we can observe the participant and the issue that can arise when different users use a system.</w:t>
+      </w:r>
+    </w:p>
     <w:p/>
     <w:p>
-      <w:r>
-        <w:t xml:space="preserve">We selected to implement a manual </w:t>
-      </w:r>
-      <w:r>
-        <w:t xml:space="preserve">Lab </w:t>
-      </w:r>
-      <w:r>
-        <w:t xml:space="preserve">UI testing approach as it allows for greater evaluation of subjective elements of our application without the need for specialised tools or suites for automated testing. Human observation allows for better identification of graphical glitches or inconsistencies which sometimes aren’t identified within automated approaches. This approach also allows </w:t>
-      </w:r>
-      <w:r>
-        <w:t>us to find testers that match our chosen personas and end users, to better represent the range of computing skill and literacy of our intended users.</w:t>
-      </w:r>
-      <w:r>
-        <w:t xml:space="preserve"> </w:t>
-      </w:r>
-      <w:r>
-        <w:t xml:space="preserve">Furthermore, </w:t>
-      </w:r>
-      <w:r>
-        <w:t>considering</w:t>
-      </w:r>
-      <w:r>
-        <w:t xml:space="preserve"> the prototypical nature of our application the highly automatable aspects of UI testing become less important when compared with </w:t>
-      </w:r>
-      <w:r>
-        <w:t>the user-friendliness aspects we hope to test such as typography, spelling, consistency and overall feel and design.</w:t>
-      </w:r>
-      <w:r>
-        <w:t xml:space="preserve"> Lab testing provides a platform to gather quantitative and qualitative data using varying questions, as well as, meaning we can observe the participant and the issue that can arise when different users use a system.</w:t>
-      </w:r>
-    </w:p>
-    <w:p/>
-    <w:p>
       <w:pPr>
         <w:pStyle w:val="Heading2"/>
       </w:pPr>
@@ -62,7 +61,6 @@
         <w:t>Evaluation Plan:</w:t>
       </w:r>
     </w:p>
-    <w:p/>
     <w:p>
       <w:pPr>
         <w:pStyle w:val="Heading3"/>
@@ -71,7 +69,6 @@
         <w:t>Scope</w:t>
       </w:r>
     </w:p>
-    <w:p/>
     <w:p>
       <w:pPr>
         <w:rPr>
@@ -98,10 +95,27 @@
           <w:color w:val="333333"/>
           <w:shd w:val="clear" w:color="auto" w:fill="FFFFFF"/>
         </w:rPr>
-        <w:t xml:space="preserve">, including Logging in to a valid road user account user, Creating a new road user account, Road user viewing and then paying an outstanding toll.  </w:t>
-      </w:r>
-    </w:p>
-    <w:p/>
+        <w:t xml:space="preserve">, including Logging in to a valid road user account user, </w:t>
+      </w:r>
+      <w:proofErr w:type="gramStart"/>
+      <w:r>
+        <w:rPr>
+          <w:rFonts w:cstheme="minorHAnsi"/>
+          <w:color w:val="333333"/>
+          <w:shd w:val="clear" w:color="auto" w:fill="FFFFFF"/>
+        </w:rPr>
+        <w:t>Creating</w:t>
+      </w:r>
+      <w:proofErr w:type="gramEnd"/>
+      <w:r>
+        <w:rPr>
+          <w:rFonts w:cstheme="minorHAnsi"/>
+          <w:color w:val="333333"/>
+          <w:shd w:val="clear" w:color="auto" w:fill="FFFFFF"/>
+        </w:rPr>
+        <w:t xml:space="preserve"> a new road user account, Road user viewing and then paying an outstanding toll.  </w:t>
+      </w:r>
+    </w:p>
     <w:p>
       <w:pPr>
         <w:pStyle w:val="Heading3"/>
@@ -109,13 +123,6 @@
       <w:r>
         <w:t>Purpose</w:t>
       </w:r>
-    </w:p>
-    <w:p>
-      <w:pPr>
-        <w:rPr>
-          <w:lang w:val="en-US"/>
-        </w:rPr>
-      </w:pPr>
     </w:p>
     <w:p>
       <w:pPr>
@@ -126,7 +133,15 @@
         </w:numPr>
       </w:pPr>
       <w:r>
-        <w:t>Test if users can perform all of these processes.</w:t>
+        <w:t xml:space="preserve">Test if users can perform </w:t>
+      </w:r>
+      <w:proofErr w:type="gramStart"/>
+      <w:r>
+        <w:t>all of</w:t>
+      </w:r>
+      <w:proofErr w:type="gramEnd"/>
+      <w:r>
+        <w:t xml:space="preserve"> these processes.</w:t>
       </w:r>
     </w:p>
     <w:p>
@@ -171,7 +186,6 @@
         <w:t>Identify if these processes are not convoluted</w:t>
       </w:r>
     </w:p>
-    <w:p/>
     <w:p>
       <w:pPr>
         <w:pStyle w:val="Heading3"/>
@@ -180,7 +194,6 @@
         <w:t>Schedule &amp; Location</w:t>
       </w:r>
     </w:p>
-    <w:p/>
     <w:p>
       <w:r>
         <w:t>In user’s home workspaces during the evening (requested by users).</w:t>
@@ -197,7 +210,6 @@
         <w:t>Sessions</w:t>
       </w:r>
     </w:p>
-    <w:p/>
     <w:p>
       <w:pPr>
         <w:pStyle w:val="ListParagraph"/>
@@ -246,7 +258,6 @@
         </w:numPr>
       </w:pPr>
       <w:r>
-        <w:lastRenderedPageBreak/>
         <w:t xml:space="preserve">Users are </w:t>
       </w:r>
       <w:r>
@@ -276,8 +287,13 @@
           <w:numId w:val="5"/>
         </w:numPr>
       </w:pPr>
-      <w:r>
-        <w:t>Users complete SUS form</w:t>
+      <w:proofErr w:type="gramStart"/>
+      <w:r>
+        <w:t>Users</w:t>
+      </w:r>
+      <w:proofErr w:type="gramEnd"/>
+      <w:r>
+        <w:t xml:space="preserve"> complete SUS form</w:t>
       </w:r>
     </w:p>
     <w:p>
@@ -296,8 +312,6 @@
       </w:r>
     </w:p>
     <w:p/>
-    <w:p/>
-    <w:p/>
     <w:p>
       <w:pPr>
         <w:pStyle w:val="Heading2"/>
@@ -309,7 +323,6 @@
         <w:t>Equipment</w:t>
       </w:r>
     </w:p>
-    <w:p/>
     <w:p>
       <w:pPr>
         <w:pStyle w:val="ListParagraph"/>
@@ -378,24 +391,16 @@
     </w:p>
     <w:p>
       <w:pPr>
-        <w:pStyle w:val="ListParagraph"/>
-        <w:rPr>
-          <w:lang w:val="en-GB"/>
-        </w:rPr>
-      </w:pPr>
-    </w:p>
-    <w:p>
-      <w:pPr>
         <w:pStyle w:val="Heading2"/>
         <w:rPr>
           <w:lang w:val="en-US"/>
         </w:rPr>
       </w:pPr>
       <w:r>
+        <w:lastRenderedPageBreak/>
         <w:t>Participants</w:t>
       </w:r>
     </w:p>
-    <w:p/>
     <w:p>
       <w:r>
         <w:t xml:space="preserve">Recruit at least </w:t>
@@ -413,7 +418,6 @@
         <w:t>All participants received an information sheet and a consent form.</w:t>
       </w:r>
     </w:p>
-    <w:p/>
     <w:p>
       <w:pPr>
         <w:pStyle w:val="Heading2"/>
@@ -425,7 +429,6 @@
         <w:t>Scenarios</w:t>
       </w:r>
     </w:p>
-    <w:p/>
     <w:p>
       <w:pPr>
         <w:pStyle w:val="ListParagraph"/>
@@ -528,7 +531,21 @@
         <w:rPr>
           <w:lang w:val="en-GB"/>
         </w:rPr>
-        <w:t>Use the saved card to pay for the bill (cvv 123)</w:t>
+        <w:t>Use the saved card to pay for the bill (</w:t>
+      </w:r>
+      <w:proofErr w:type="spellStart"/>
+      <w:r>
+        <w:rPr>
+          <w:lang w:val="en-GB"/>
+        </w:rPr>
+        <w:t>cvv</w:t>
+      </w:r>
+      <w:proofErr w:type="spellEnd"/>
+      <w:r>
+        <w:rPr>
+          <w:lang w:val="en-GB"/>
+        </w:rPr>
+        <w:t xml:space="preserve"> 123)</w:t>
       </w:r>
     </w:p>
     <w:p>
@@ -639,7 +656,6 @@
         <w:t>Change the font size</w:t>
       </w:r>
     </w:p>
-    <w:p/>
     <w:p>
       <w:pPr>
         <w:pStyle w:val="Heading2"/>
@@ -651,7 +667,6 @@
         <w:t>Subjective metrics</w:t>
       </w:r>
     </w:p>
-    <w:p/>
     <w:p>
       <w:pPr>
         <w:pStyle w:val="ListParagraph"/>
@@ -690,15 +705,6 @@
     </w:p>
     <w:p>
       <w:pPr>
-        <w:pStyle w:val="ListParagraph"/>
-        <w:rPr>
-          <w:lang w:val="en-GB"/>
-        </w:rPr>
-      </w:pPr>
-    </w:p>
-    <w:p/>
-    <w:p>
-      <w:pPr>
         <w:pStyle w:val="Heading2"/>
         <w:rPr>
           <w:lang w:val="en-US"/>
@@ -708,7 +714,6 @@
         <w:t>Objective metrics</w:t>
       </w:r>
     </w:p>
-    <w:p/>
     <w:p>
       <w:pPr>
         <w:pStyle w:val="ListParagraph"/>
@@ -718,7 +723,6 @@
         </w:numPr>
       </w:pPr>
       <w:r>
-        <w:lastRenderedPageBreak/>
         <w:t>Time taken</w:t>
       </w:r>
     </w:p>
@@ -746,7 +750,6 @@
         <w:t>Number of times user used the back button</w:t>
       </w:r>
     </w:p>
-    <w:p/>
     <w:p>
       <w:pPr>
         <w:pStyle w:val="Heading2"/>
@@ -758,7 +761,6 @@
         <w:t>Roles</w:t>
       </w:r>
     </w:p>
-    <w:p/>
     <w:p>
       <w:pPr>
         <w:pStyle w:val="ListParagraph"/>

--- a/Evaluation.docx
+++ b/Evaluation.docx
@@ -311,7 +311,6 @@
         <w:t xml:space="preserve"> with opportunity for feedback</w:t>
       </w:r>
     </w:p>
-    <w:p/>
     <w:p>
       <w:pPr>
         <w:pStyle w:val="Heading2"/>
@@ -397,35 +396,35 @@
         </w:rPr>
       </w:pPr>
       <w:r>
+        <w:t>Participants</w:t>
+      </w:r>
+    </w:p>
+    <w:p>
+      <w:r>
+        <w:t xml:space="preserve">Recruit at least </w:t>
+      </w:r>
+      <w:r>
+        <w:t>3</w:t>
+      </w:r>
+      <w:r>
+        <w:t xml:space="preserve"> participants. All participants should be </w:t>
+      </w:r>
+      <w:r>
+        <w:t xml:space="preserve">reasonable fits for our personas or within a normal range of computer literacy to allow for critical testing. </w:t>
+      </w:r>
+      <w:r>
+        <w:t>All participants received an information sheet and a consent form.</w:t>
+      </w:r>
+    </w:p>
+    <w:p>
+      <w:pPr>
+        <w:pStyle w:val="Heading2"/>
+        <w:rPr>
+          <w:lang w:val="en-US"/>
+        </w:rPr>
+      </w:pPr>
+      <w:r>
         <w:lastRenderedPageBreak/>
-        <w:t>Participants</w:t>
-      </w:r>
-    </w:p>
-    <w:p>
-      <w:r>
-        <w:t xml:space="preserve">Recruit at least </w:t>
-      </w:r>
-      <w:r>
-        <w:t>3</w:t>
-      </w:r>
-      <w:r>
-        <w:t xml:space="preserve"> participants. All participants should be </w:t>
-      </w:r>
-      <w:r>
-        <w:t xml:space="preserve">reasonable fits for our personas or within a normal range of computer literacy to allow for critical testing. </w:t>
-      </w:r>
-      <w:r>
-        <w:t>All participants received an information sheet and a consent form.</w:t>
-      </w:r>
-    </w:p>
-    <w:p>
-      <w:pPr>
-        <w:pStyle w:val="Heading2"/>
-        <w:rPr>
-          <w:lang w:val="en-US"/>
-        </w:rPr>
-      </w:pPr>
-      <w:r>
         <w:t>Scenarios</w:t>
       </w:r>
     </w:p>
@@ -796,8 +795,146 @@
         </w:rPr>
         <w:t>Recordings also made</w:t>
       </w:r>
+      <w:r>
+        <w:rPr>
+          <w:lang w:val="en-GB"/>
+        </w:rPr>
+        <w:t xml:space="preserve"> (when participant agrees)</w:t>
+      </w:r>
     </w:p>
     <w:p/>
+    <w:p>
+      <w:pPr>
+        <w:pStyle w:val="Heading2"/>
+      </w:pPr>
+      <w:r>
+        <w:t>Ethical Considerations:</w:t>
+      </w:r>
+    </w:p>
+    <w:p>
+      <w:pPr>
+        <w:rPr>
+          <w:rFonts w:cstheme="minorHAnsi"/>
+        </w:rPr>
+      </w:pPr>
+      <w:r>
+        <w:rPr>
+          <w:rFonts w:cstheme="minorHAnsi"/>
+        </w:rPr>
+        <w:t>We’re looking for volunteers who understand what kind of tests we want to undertake and understand what our system is for, we plan to create a consent form that will list what the user will be doing during the tests, why we are testing them and what we will do with the data from the tests.</w:t>
+      </w:r>
+      <w:r>
+        <w:rPr>
+          <w:rFonts w:cstheme="minorHAnsi"/>
+        </w:rPr>
+        <w:t xml:space="preserve"> T</w:t>
+      </w:r>
+      <w:r>
+        <w:rPr>
+          <w:rFonts w:cstheme="minorHAnsi"/>
+        </w:rPr>
+        <w:t>o protect the users the user is given a set amount of time we will be asking them to be available for as well as letting them withdraw from testing at any time. During testing we will create a plan as well as have the user be supervised by someone who know</w:t>
+      </w:r>
+      <w:r>
+        <w:rPr>
+          <w:rFonts w:cstheme="minorHAnsi"/>
+        </w:rPr>
+        <w:t>s</w:t>
+      </w:r>
+      <w:r>
+        <w:rPr>
+          <w:rFonts w:cstheme="minorHAnsi"/>
+        </w:rPr>
+        <w:t xml:space="preserve"> the system and have set tasks to complete during testing. We must make sure all data we collect isn’t edited and comes from a wide array of users so that our analysis </w:t>
+      </w:r>
+      <w:r>
+        <w:rPr>
+          <w:rFonts w:cstheme="minorHAnsi"/>
+        </w:rPr>
+        <w:t>of</w:t>
+      </w:r>
+      <w:r>
+        <w:rPr>
+          <w:rFonts w:cstheme="minorHAnsi"/>
+        </w:rPr>
+        <w:t xml:space="preserve"> data isn’t skewed a</w:t>
+      </w:r>
+      <w:r>
+        <w:rPr>
+          <w:rFonts w:cstheme="minorHAnsi"/>
+        </w:rPr>
+        <w:t>ny</w:t>
+      </w:r>
+      <w:r>
+        <w:rPr>
+          <w:rFonts w:cstheme="minorHAnsi"/>
+        </w:rPr>
+        <w:t xml:space="preserve"> certain way. We will also be carrying out all these tests under the guidelines from the BSC code of conducts to protect us and the volunteers</w:t>
+      </w:r>
+      <w:r>
+        <w:rPr>
+          <w:rFonts w:cstheme="minorHAnsi"/>
+        </w:rPr>
+        <w:t>.</w:t>
+      </w:r>
+    </w:p>
+    <w:p>
+      <w:pPr>
+        <w:rPr>
+          <w:rFonts w:cstheme="minorHAnsi"/>
+        </w:rPr>
+      </w:pPr>
+    </w:p>
+    <w:p>
+      <w:pPr>
+        <w:pStyle w:val="Heading2"/>
+      </w:pPr>
+      <w:r>
+        <w:t>Report on the Evaluations:</w:t>
+      </w:r>
+    </w:p>
+    <w:p>
+      <w:pPr>
+        <w:rPr>
+          <w:rFonts w:cstheme="minorHAnsi"/>
+        </w:rPr>
+      </w:pPr>
+    </w:p>
+    <w:p>
+      <w:pPr>
+        <w:pStyle w:val="Heading2"/>
+      </w:pPr>
+      <w:r>
+        <w:t>Results and Re-design Suggestions</w:t>
+      </w:r>
+    </w:p>
+    <w:p>
+      <w:r>
+        <w:t xml:space="preserve">One of the main short comings of the application was </w:t>
+      </w:r>
+      <w:r>
+        <w:t xml:space="preserve">lack of direct instructions and helpful advice, namely, during the “create new road user” scenario. Upon a re-design of the </w:t>
+      </w:r>
+      <w:r>
+        <w:t>application,</w:t>
+      </w:r>
+      <w:r>
+        <w:t xml:space="preserve"> we would include a set of instructions highlighting the password creation constraints clearly above the password creation form and provide suggestions as to what special characters are so that users unfamiliar with computers can be informed as to what they are. Another re-design suggestion we would implement was to make a point to ensure the user is aware who they are logged in as and </w:t>
+      </w:r>
+      <w:r>
+        <w:t>their</w:t>
+      </w:r>
+      <w:r>
+        <w:t xml:space="preserve"> role on the system</w:t>
+      </w:r>
+      <w:r>
+        <w:t xml:space="preserve"> to avoid unnecessary confusion and possible frustration on whether they </w:t>
+      </w:r>
+      <w:r>
+        <w:lastRenderedPageBreak/>
+        <w:t>need to re-log in. Finally, we would alter the home page to inform the user about the navigation of the website and where they might find things.</w:t>
+      </w:r>
+    </w:p>
     <w:sectPr>
       <w:pgSz w:w="11906" w:h="16838"/>
       <w:pgMar w:top="1440" w:right="1440" w:bottom="1440" w:left="1440" w:header="708" w:footer="708" w:gutter="0"/>
